--- a/www/MS_letter/warning_letter.docx
+++ b/www/MS_letter/warning_letter.docx
@@ -26,13 +26,11 @@
         <w:jc w:val="right"/>
         <w:rPr>
           <w:i/>
-          <w:color w:val="FF0000"/>
         </w:rPr>
       </w:pPr>
       <w:r>
         <w:rPr>
           <w:i/>
-          <w:color w:val="FF0000"/>
         </w:rPr>
         <w:t xml:space="preserve">No. </w:t>
       </w:r>
@@ -40,7 +38,6 @@
       <w:r>
         <w:rPr>
           <w:i/>
-          <w:color w:val="FF0000"/>
         </w:rPr>
         <w:t>Rujukan</w:t>
       </w:r>
@@ -48,7 +45,6 @@
       <w:r>
         <w:rPr>
           <w:i/>
-          <w:color w:val="FF0000"/>
         </w:rPr>
         <w:t xml:space="preserve"> </w:t>
       </w:r>
@@ -56,7 +52,6 @@
       <w:r>
         <w:rPr>
           <w:i/>
-          <w:color w:val="FF0000"/>
         </w:rPr>
         <w:t>Syarikat :</w:t>
       </w:r>
@@ -68,14 +63,12 @@
         <w:jc w:val="right"/>
         <w:rPr>
           <w:i/>
-          <w:color w:val="FF0000"/>
         </w:rPr>
       </w:pPr>
       <w:proofErr w:type="gramStart"/>
       <w:r>
         <w:rPr>
           <w:i/>
-          <w:color w:val="FF0000"/>
         </w:rPr>
         <w:t>Tarikh :</w:t>
       </w:r>
@@ -101,6 +94,108 @@
     </w:p>
     <w:p>
       <w:pPr>
+        <w:pBdr>
+          <w:top w:val="nil"/>
+          <w:left w:val="nil"/>
+          <w:bottom w:val="nil"/>
+          <w:right w:val="nil"/>
+          <w:between w:val="nil"/>
+        </w:pBdr>
+        <w:spacing w:line="276" w:lineRule="auto"/>
+        <w:jc w:val="both"/>
+        <w:rPr>
+          <w:rFonts w:ascii="Calibri" w:hAnsi="Calibri"/>
+        </w:rPr>
+      </w:pPr>
+      <w:r>
+        <w:rPr>
+          <w:rFonts w:ascii="Calibri" w:hAnsi="Calibri"/>
+        </w:rPr>
+        <w:t>{name}</w:t>
+      </w:r>
+    </w:p>
+    <w:p>
+      <w:pPr>
+        <w:pBdr>
+          <w:top w:val="nil"/>
+          <w:left w:val="nil"/>
+          <w:bottom w:val="nil"/>
+          <w:right w:val="nil"/>
+          <w:between w:val="nil"/>
+        </w:pBdr>
+        <w:spacing w:line="276" w:lineRule="auto"/>
+        <w:jc w:val="both"/>
+        <w:rPr>
+          <w:rFonts w:ascii="Calibri" w:hAnsi="Calibri"/>
+        </w:rPr>
+      </w:pPr>
+      <w:r>
+        <w:rPr>
+          <w:rFonts w:ascii="Calibri" w:hAnsi="Calibri"/>
+        </w:rPr>
+        <w:t>{id}</w:t>
+      </w:r>
+    </w:p>
+    <w:p>
+      <w:pPr>
+        <w:pBdr>
+          <w:top w:val="nil"/>
+          <w:left w:val="nil"/>
+          <w:bottom w:val="nil"/>
+          <w:right w:val="nil"/>
+          <w:between w:val="nil"/>
+        </w:pBdr>
+        <w:spacing w:line="276" w:lineRule="auto"/>
+        <w:jc w:val="both"/>
+        <w:rPr>
+          <w:rFonts w:ascii="Calibri" w:hAnsi="Calibri"/>
+        </w:rPr>
+      </w:pPr>
+      <w:r>
+        <w:rPr>
+          <w:rFonts w:ascii="Calibri" w:hAnsi="Calibri"/>
+        </w:rPr>
+        <w:t>{</w:t>
+      </w:r>
+      <w:proofErr w:type="spellStart"/>
+      <w:r>
+        <w:rPr>
+          <w:rFonts w:ascii="Calibri" w:hAnsi="Calibri"/>
+        </w:rPr>
+        <w:t>ic</w:t>
+      </w:r>
+      <w:proofErr w:type="spellEnd"/>
+      <w:r>
+        <w:rPr>
+          <w:rFonts w:ascii="Calibri" w:hAnsi="Calibri"/>
+        </w:rPr>
+        <w:t>}</w:t>
+      </w:r>
+    </w:p>
+    <w:p>
+      <w:pPr>
+        <w:pBdr>
+          <w:top w:val="nil"/>
+          <w:left w:val="nil"/>
+          <w:bottom w:val="nil"/>
+          <w:right w:val="nil"/>
+          <w:between w:val="nil"/>
+        </w:pBdr>
+        <w:spacing w:line="276" w:lineRule="auto"/>
+        <w:jc w:val="both"/>
+        <w:rPr>
+          <w:rFonts w:ascii="Calibri" w:hAnsi="Calibri"/>
+        </w:rPr>
+      </w:pPr>
+      <w:r>
+        <w:rPr>
+          <w:rFonts w:ascii="Calibri" w:hAnsi="Calibri"/>
+        </w:rPr>
+        <w:t>{position}</w:t>
+      </w:r>
+    </w:p>
+    <w:p>
+      <w:pPr>
         <w:widowControl/>
         <w:pBdr>
           <w:top w:val="nil"/>
@@ -116,22 +211,22 @@
           <w:color w:val="FF0000"/>
         </w:rPr>
       </w:pPr>
-      <w:r>
-        <w:rPr>
-          <w:rFonts w:ascii="Calibri" w:hAnsi="Calibri" w:cs="Calibri"/>
-          <w:color w:val="FF0000"/>
-        </w:rPr>
-        <w:t xml:space="preserve">Nama </w:t>
-      </w:r>
-      <w:proofErr w:type="spellStart"/>
-      <w:r>
-        <w:rPr>
-          <w:rFonts w:ascii="Calibri" w:hAnsi="Calibri" w:cs="Calibri"/>
-          <w:color w:val="FF0000"/>
-        </w:rPr>
-        <w:t>Pekerja</w:t>
-      </w:r>
-      <w:proofErr w:type="spellEnd"/>
+    </w:p>
+    <w:p>
+      <w:pPr>
+        <w:shd w:val="clear" w:color="auto" w:fill="FFFFFF"/>
+        <w:spacing w:line="276" w:lineRule="auto"/>
+        <w:jc w:val="both"/>
+        <w:rPr>
+          <w:rFonts w:ascii="Calibri" w:hAnsi="Calibri"/>
+        </w:rPr>
+      </w:pPr>
+      <w:r>
+        <w:rPr>
+          <w:rFonts w:ascii="Calibri" w:hAnsi="Calibri"/>
+        </w:rPr>
+        <w:t>{designation} {name},</w:t>
+      </w:r>
     </w:p>
     <w:p>
       <w:pPr>
@@ -147,25 +242,11 @@
         <w:jc w:val="both"/>
         <w:rPr>
           <w:rFonts w:ascii="Calibri" w:hAnsi="Calibri" w:cs="Calibri"/>
-          <w:color w:val="FF0000"/>
-        </w:rPr>
-      </w:pPr>
-      <w:r>
-        <w:rPr>
-          <w:rFonts w:ascii="Calibri" w:hAnsi="Calibri" w:cs="Calibri"/>
-          <w:color w:val="FF0000"/>
-        </w:rPr>
-        <w:t xml:space="preserve">No. Kad </w:t>
-      </w:r>
-      <w:proofErr w:type="spellStart"/>
-      <w:r>
-        <w:rPr>
-          <w:rFonts w:ascii="Calibri" w:hAnsi="Calibri" w:cs="Calibri"/>
-          <w:color w:val="FF0000"/>
-        </w:rPr>
-        <w:t>Pengenalan</w:t>
-      </w:r>
-      <w:proofErr w:type="spellEnd"/>
+          <w:b/>
+          <w:color w:val="000000"/>
+          <w:u w:val="single"/>
+        </w:rPr>
+      </w:pPr>
     </w:p>
     <w:p>
       <w:pPr>
@@ -181,20 +262,31 @@
         <w:jc w:val="both"/>
         <w:rPr>
           <w:rFonts w:ascii="Calibri" w:hAnsi="Calibri" w:cs="Calibri"/>
-          <w:color w:val="FF0000"/>
-        </w:rPr>
-      </w:pPr>
-      <w:bookmarkStart w:id="0" w:name="_heading=h.gjdgxs" w:colFirst="0" w:colLast="0"/>
-      <w:bookmarkEnd w:id="0"/>
-      <w:proofErr w:type="spellStart"/>
-      <w:r>
-        <w:rPr>
-          <w:rFonts w:ascii="Calibri" w:hAnsi="Calibri" w:cs="Calibri"/>
-          <w:color w:val="FF0000"/>
-        </w:rPr>
-        <w:t>Jawatan</w:t>
-      </w:r>
-      <w:proofErr w:type="spellEnd"/>
+          <w:b/>
+          <w:color w:val="000000"/>
+          <w:u w:val="single"/>
+        </w:rPr>
+      </w:pPr>
+      <w:proofErr w:type="gramStart"/>
+      <w:r>
+        <w:rPr>
+          <w:rFonts w:ascii="Calibri" w:hAnsi="Calibri" w:cs="Calibri"/>
+          <w:b/>
+          <w:color w:val="000000"/>
+          <w:u w:val="single"/>
+        </w:rPr>
+        <w:t>PER :</w:t>
+      </w:r>
+      <w:proofErr w:type="gramEnd"/>
+      <w:r>
+        <w:rPr>
+          <w:rFonts w:ascii="Calibri" w:hAnsi="Calibri" w:cs="Calibri"/>
+          <w:b/>
+          <w:color w:val="000000"/>
+          <w:u w:val="single"/>
+        </w:rPr>
+        <w:t xml:space="preserve"> SURAT AMARAN</w:t>
+      </w:r>
     </w:p>
     <w:p>
       <w:pPr>
@@ -228,31 +320,367 @@
         <w:jc w:val="both"/>
         <w:rPr>
           <w:rFonts w:ascii="Calibri" w:hAnsi="Calibri" w:cs="Calibri"/>
+          <w:color w:val="000000"/>
+        </w:rPr>
+      </w:pPr>
+      <w:r>
+        <w:rPr>
+          <w:rFonts w:ascii="Calibri" w:hAnsi="Calibri" w:cs="Calibri"/>
+          <w:color w:val="000000"/>
+        </w:rPr>
+        <w:t xml:space="preserve">Surat ini </w:t>
+      </w:r>
+      <w:proofErr w:type="spellStart"/>
+      <w:r>
+        <w:rPr>
+          <w:rFonts w:ascii="Calibri" w:hAnsi="Calibri" w:cs="Calibri"/>
+          <w:color w:val="000000"/>
+        </w:rPr>
+        <w:t>adalah</w:t>
+      </w:r>
+      <w:proofErr w:type="spellEnd"/>
+      <w:r>
+        <w:rPr>
+          <w:rFonts w:ascii="Calibri" w:hAnsi="Calibri" w:cs="Calibri"/>
+          <w:color w:val="000000"/>
+        </w:rPr>
+        <w:t xml:space="preserve"> </w:t>
+      </w:r>
+      <w:proofErr w:type="spellStart"/>
+      <w:r>
+        <w:rPr>
+          <w:rFonts w:ascii="Calibri" w:hAnsi="Calibri" w:cs="Calibri"/>
+          <w:color w:val="000000"/>
+        </w:rPr>
+        <w:t>dirujuk</w:t>
+      </w:r>
+      <w:proofErr w:type="spellEnd"/>
+      <w:r>
+        <w:rPr>
+          <w:rFonts w:ascii="Calibri" w:hAnsi="Calibri" w:cs="Calibri"/>
+          <w:color w:val="000000"/>
+        </w:rPr>
+        <w:t xml:space="preserve"> </w:t>
+      </w:r>
+      <w:proofErr w:type="spellStart"/>
+      <w:r>
+        <w:rPr>
+          <w:rFonts w:ascii="Calibri" w:hAnsi="Calibri" w:cs="Calibri"/>
+          <w:color w:val="000000"/>
+        </w:rPr>
+        <w:t>kepada</w:t>
+      </w:r>
+      <w:proofErr w:type="spellEnd"/>
+      <w:r>
+        <w:rPr>
+          <w:rFonts w:ascii="Calibri" w:hAnsi="Calibri" w:cs="Calibri"/>
+          <w:color w:val="000000"/>
+        </w:rPr>
+        <w:t xml:space="preserve"> </w:t>
+      </w:r>
+      <w:proofErr w:type="spellStart"/>
+      <w:r>
+        <w:rPr>
+          <w:rFonts w:ascii="Calibri" w:hAnsi="Calibri" w:cs="Calibri"/>
+          <w:color w:val="000000"/>
+        </w:rPr>
+        <w:t>mesyuarat</w:t>
+      </w:r>
+      <w:proofErr w:type="spellEnd"/>
+      <w:r>
+        <w:rPr>
+          <w:rFonts w:ascii="Calibri" w:hAnsi="Calibri" w:cs="Calibri"/>
+          <w:color w:val="000000"/>
+        </w:rPr>
+        <w:t xml:space="preserve"> yang </w:t>
+      </w:r>
+      <w:proofErr w:type="spellStart"/>
+      <w:r>
+        <w:rPr>
+          <w:rFonts w:ascii="Calibri" w:hAnsi="Calibri" w:cs="Calibri"/>
+          <w:color w:val="000000"/>
+        </w:rPr>
+        <w:t>diadakan</w:t>
+      </w:r>
+      <w:proofErr w:type="spellEnd"/>
+      <w:r>
+        <w:rPr>
+          <w:rFonts w:ascii="Calibri" w:hAnsi="Calibri" w:cs="Calibri"/>
+          <w:color w:val="000000"/>
+        </w:rPr>
+        <w:t xml:space="preserve"> pada</w:t>
+      </w:r>
+      <w:r>
+        <w:rPr>
+          <w:rFonts w:ascii="Calibri" w:hAnsi="Calibri" w:cs="Calibri"/>
+          <w:color w:val="000000"/>
+        </w:rPr>
+        <w:t xml:space="preserve"> _______________</w:t>
+      </w:r>
+      <w:r>
+        <w:rPr>
+          <w:rFonts w:ascii="Calibri" w:hAnsi="Calibri" w:cs="Calibri"/>
           <w:color w:val="FF0000"/>
         </w:rPr>
-      </w:pPr>
+        <w:t xml:space="preserve"> </w:t>
+      </w:r>
+      <w:proofErr w:type="spellStart"/>
+      <w:r>
+        <w:rPr>
+          <w:rFonts w:ascii="Calibri" w:hAnsi="Calibri" w:cs="Calibri"/>
+          <w:color w:val="000000"/>
+        </w:rPr>
+        <w:t>mengenai</w:t>
+      </w:r>
+      <w:proofErr w:type="spellEnd"/>
+      <w:r>
+        <w:rPr>
+          <w:rFonts w:ascii="Calibri" w:hAnsi="Calibri" w:cs="Calibri"/>
+          <w:color w:val="000000"/>
+        </w:rPr>
+        <w:t xml:space="preserve"> </w:t>
+      </w:r>
+      <w:proofErr w:type="spellStart"/>
+      <w:r>
+        <w:rPr>
+          <w:rFonts w:ascii="Calibri" w:hAnsi="Calibri" w:cs="Calibri"/>
+          <w:color w:val="000000"/>
+        </w:rPr>
+        <w:t>kesalahan</w:t>
+      </w:r>
+      <w:proofErr w:type="spellEnd"/>
+      <w:r>
+        <w:rPr>
+          <w:rFonts w:ascii="Calibri" w:hAnsi="Calibri" w:cs="Calibri"/>
+          <w:color w:val="000000"/>
+        </w:rPr>
+        <w:t xml:space="preserve"> </w:t>
+      </w:r>
+      <w:proofErr w:type="spellStart"/>
+      <w:r>
+        <w:rPr>
+          <w:rFonts w:ascii="Calibri" w:hAnsi="Calibri" w:cs="Calibri"/>
+          <w:color w:val="000000"/>
+        </w:rPr>
+        <w:t>tatatertib</w:t>
+      </w:r>
+      <w:proofErr w:type="spellEnd"/>
+      <w:r>
+        <w:rPr>
+          <w:rFonts w:ascii="Calibri" w:hAnsi="Calibri" w:cs="Calibri"/>
+          <w:color w:val="000000"/>
+        </w:rPr>
+        <w:t xml:space="preserve"> yang </w:t>
+      </w:r>
+      <w:proofErr w:type="spellStart"/>
+      <w:r>
+        <w:rPr>
+          <w:rFonts w:ascii="Calibri" w:hAnsi="Calibri" w:cs="Calibri"/>
+          <w:color w:val="000000"/>
+        </w:rPr>
+        <w:t>telah</w:t>
+      </w:r>
+      <w:proofErr w:type="spellEnd"/>
+      <w:r>
+        <w:rPr>
+          <w:rFonts w:ascii="Calibri" w:hAnsi="Calibri" w:cs="Calibri"/>
+          <w:color w:val="000000"/>
+        </w:rPr>
+        <w:t xml:space="preserve"> </w:t>
+      </w:r>
+      <w:proofErr w:type="spellStart"/>
+      <w:r>
+        <w:rPr>
+          <w:rFonts w:ascii="Calibri" w:hAnsi="Calibri" w:cs="Calibri"/>
+          <w:color w:val="000000"/>
+        </w:rPr>
+        <w:t>dilakukan</w:t>
+      </w:r>
+      <w:proofErr w:type="spellEnd"/>
+      <w:r>
+        <w:rPr>
+          <w:rFonts w:ascii="Calibri" w:hAnsi="Calibri" w:cs="Calibri"/>
+          <w:color w:val="000000"/>
+        </w:rPr>
+        <w:t xml:space="preserve"> oleh </w:t>
+      </w:r>
+      <w:r>
+        <w:rPr>
+          <w:rFonts w:ascii="Calibri" w:hAnsi="Calibri"/>
+        </w:rPr>
+        <w:t>{designation}</w:t>
+      </w:r>
+      <w:r>
+        <w:rPr>
+          <w:rFonts w:ascii="Calibri" w:hAnsi="Calibri" w:cs="Calibri"/>
+          <w:color w:val="000000"/>
+        </w:rPr>
+        <w:t xml:space="preserve">. </w:t>
+      </w:r>
+      <w:proofErr w:type="spellStart"/>
+      <w:r>
+        <w:rPr>
+          <w:rFonts w:ascii="Calibri" w:hAnsi="Calibri" w:cs="Calibri"/>
+          <w:color w:val="000000"/>
+        </w:rPr>
+        <w:t>Menurut</w:t>
+      </w:r>
+      <w:proofErr w:type="spellEnd"/>
+      <w:r>
+        <w:rPr>
+          <w:rFonts w:ascii="Calibri" w:hAnsi="Calibri" w:cs="Calibri"/>
+          <w:color w:val="000000"/>
+        </w:rPr>
+        <w:t xml:space="preserve"> </w:t>
+      </w:r>
+      <w:proofErr w:type="spellStart"/>
+      <w:r>
+        <w:rPr>
+          <w:rFonts w:ascii="Calibri" w:hAnsi="Calibri" w:cs="Calibri"/>
+          <w:color w:val="000000"/>
+        </w:rPr>
+        <w:t>rekod</w:t>
+      </w:r>
+      <w:proofErr w:type="spellEnd"/>
+      <w:r>
+        <w:rPr>
+          <w:rFonts w:ascii="Calibri" w:hAnsi="Calibri" w:cs="Calibri"/>
+          <w:color w:val="000000"/>
+        </w:rPr>
+        <w:t xml:space="preserve">, </w:t>
+      </w:r>
+      <w:r>
+        <w:rPr>
+          <w:rFonts w:ascii="Calibri" w:hAnsi="Calibri"/>
+        </w:rPr>
+        <w:t>{</w:t>
+      </w:r>
+      <w:proofErr w:type="gramStart"/>
+      <w:r>
+        <w:rPr>
+          <w:rFonts w:ascii="Calibri" w:hAnsi="Calibri"/>
+        </w:rPr>
+        <w:t xml:space="preserve">designation} </w:t>
+      </w:r>
       <w:r>
         <w:rPr>
           <w:rFonts w:ascii="Calibri" w:hAnsi="Calibri" w:cs="Calibri"/>
           <w:color w:val="FF0000"/>
         </w:rPr>
-        <w:t xml:space="preserve">Tuan / Puan / Cik Puan (Nama </w:t>
-      </w:r>
-      <w:proofErr w:type="spellStart"/>
-      <w:r>
-        <w:rPr>
-          <w:rFonts w:ascii="Calibri" w:hAnsi="Calibri" w:cs="Calibri"/>
-          <w:color w:val="FF0000"/>
-        </w:rPr>
-        <w:t>Pekerja</w:t>
-      </w:r>
-      <w:proofErr w:type="spellEnd"/>
-      <w:r>
-        <w:rPr>
-          <w:rFonts w:ascii="Calibri" w:hAnsi="Calibri" w:cs="Calibri"/>
-          <w:color w:val="FF0000"/>
-        </w:rPr>
-        <w:t>),</w:t>
+        <w:t xml:space="preserve"> </w:t>
+      </w:r>
+      <w:proofErr w:type="spellStart"/>
+      <w:r>
+        <w:rPr>
+          <w:rFonts w:ascii="Calibri" w:hAnsi="Calibri" w:cs="Calibri"/>
+          <w:color w:val="000000"/>
+        </w:rPr>
+        <w:t>telah</w:t>
+      </w:r>
+      <w:proofErr w:type="spellEnd"/>
+      <w:proofErr w:type="gramEnd"/>
+      <w:r>
+        <w:rPr>
+          <w:rFonts w:ascii="Calibri" w:hAnsi="Calibri" w:cs="Calibri"/>
+          <w:color w:val="000000"/>
+        </w:rPr>
+        <w:t xml:space="preserve"> </w:t>
+      </w:r>
+      <w:proofErr w:type="spellStart"/>
+      <w:r>
+        <w:rPr>
+          <w:rFonts w:ascii="Calibri" w:hAnsi="Calibri" w:cs="Calibri"/>
+          <w:color w:val="000000"/>
+        </w:rPr>
+        <w:t>melanggar</w:t>
+      </w:r>
+      <w:proofErr w:type="spellEnd"/>
+      <w:r>
+        <w:rPr>
+          <w:rFonts w:ascii="Calibri" w:hAnsi="Calibri" w:cs="Calibri"/>
+          <w:color w:val="000000"/>
+        </w:rPr>
+        <w:t xml:space="preserve"> </w:t>
+      </w:r>
+      <w:proofErr w:type="spellStart"/>
+      <w:r>
+        <w:rPr>
+          <w:rFonts w:ascii="Calibri" w:hAnsi="Calibri" w:cs="Calibri"/>
+          <w:color w:val="000000"/>
+        </w:rPr>
+        <w:t>kod</w:t>
+      </w:r>
+      <w:proofErr w:type="spellEnd"/>
+      <w:r>
+        <w:rPr>
+          <w:rFonts w:ascii="Calibri" w:hAnsi="Calibri" w:cs="Calibri"/>
+          <w:color w:val="000000"/>
+        </w:rPr>
+        <w:t xml:space="preserve"> </w:t>
+      </w:r>
+      <w:proofErr w:type="spellStart"/>
+      <w:r>
+        <w:rPr>
+          <w:rFonts w:ascii="Calibri" w:hAnsi="Calibri" w:cs="Calibri"/>
+          <w:color w:val="000000"/>
+        </w:rPr>
+        <w:t>etika</w:t>
+      </w:r>
+      <w:proofErr w:type="spellEnd"/>
+      <w:r>
+        <w:rPr>
+          <w:rFonts w:ascii="Calibri" w:hAnsi="Calibri" w:cs="Calibri"/>
+          <w:color w:val="000000"/>
+        </w:rPr>
+        <w:t xml:space="preserve"> kerja yang </w:t>
+      </w:r>
+      <w:proofErr w:type="spellStart"/>
+      <w:r>
+        <w:rPr>
+          <w:rFonts w:ascii="Calibri" w:hAnsi="Calibri" w:cs="Calibri"/>
+          <w:color w:val="000000"/>
+        </w:rPr>
+        <w:t>telah</w:t>
+      </w:r>
+      <w:proofErr w:type="spellEnd"/>
+      <w:r>
+        <w:rPr>
+          <w:rFonts w:ascii="Calibri" w:hAnsi="Calibri" w:cs="Calibri"/>
+          <w:color w:val="000000"/>
+        </w:rPr>
+        <w:t xml:space="preserve"> </w:t>
+      </w:r>
+      <w:proofErr w:type="spellStart"/>
+      <w:r>
+        <w:rPr>
+          <w:rFonts w:ascii="Calibri" w:hAnsi="Calibri" w:cs="Calibri"/>
+          <w:color w:val="000000"/>
+        </w:rPr>
+        <w:t>ditetapkan</w:t>
+      </w:r>
+      <w:proofErr w:type="spellEnd"/>
+      <w:r>
+        <w:rPr>
+          <w:rFonts w:ascii="Calibri" w:hAnsi="Calibri" w:cs="Calibri"/>
+          <w:color w:val="000000"/>
+        </w:rPr>
+        <w:t xml:space="preserve"> oleh </w:t>
+      </w:r>
+      <w:proofErr w:type="spellStart"/>
+      <w:r>
+        <w:rPr>
+          <w:rFonts w:ascii="Calibri" w:hAnsi="Calibri" w:cs="Calibri"/>
+          <w:color w:val="000000"/>
+        </w:rPr>
+        <w:t>syarikat</w:t>
+      </w:r>
+      <w:proofErr w:type="spellEnd"/>
+      <w:r>
+        <w:rPr>
+          <w:rFonts w:ascii="Calibri" w:hAnsi="Calibri" w:cs="Calibri"/>
+          <w:color w:val="000000"/>
+        </w:rPr>
+        <w:t xml:space="preserve"> iaitu:</w:t>
       </w:r>
     </w:p>
     <w:p>
@@ -269,11 +697,25 @@
         <w:jc w:val="both"/>
         <w:rPr>
           <w:rFonts w:ascii="Calibri" w:hAnsi="Calibri" w:cs="Calibri"/>
-          <w:b/>
-          <w:color w:val="000000"/>
-          <w:u w:val="single"/>
-        </w:rPr>
-      </w:pPr>
+          <w:color w:val="FF0000"/>
+        </w:rPr>
+      </w:pPr>
+    </w:p>
+    <w:p>
+      <w:pPr>
+        <w:shd w:val="clear" w:color="auto" w:fill="FFFFFF"/>
+        <w:spacing w:line="276" w:lineRule="auto"/>
+        <w:jc w:val="both"/>
+        <w:rPr>
+          <w:rFonts w:ascii="Calibri" w:hAnsi="Calibri"/>
+        </w:rPr>
+      </w:pPr>
+      <w:r>
+        <w:rPr>
+          <w:rFonts w:ascii="Calibri" w:hAnsi="Calibri"/>
+        </w:rPr>
+        <w:t>{fault}</w:t>
+      </w:r>
     </w:p>
     <w:p>
       <w:pPr>
@@ -289,31 +731,9 @@
         <w:jc w:val="both"/>
         <w:rPr>
           <w:rFonts w:ascii="Calibri" w:hAnsi="Calibri" w:cs="Calibri"/>
-          <w:b/>
-          <w:color w:val="000000"/>
-          <w:u w:val="single"/>
-        </w:rPr>
-      </w:pPr>
-      <w:proofErr w:type="gramStart"/>
-      <w:r>
-        <w:rPr>
-          <w:rFonts w:ascii="Calibri" w:hAnsi="Calibri" w:cs="Calibri"/>
-          <w:b/>
-          <w:color w:val="000000"/>
-          <w:u w:val="single"/>
-        </w:rPr>
-        <w:t>PER :</w:t>
-      </w:r>
-      <w:proofErr w:type="gramEnd"/>
-      <w:r>
-        <w:rPr>
-          <w:rFonts w:ascii="Calibri" w:hAnsi="Calibri" w:cs="Calibri"/>
-          <w:b/>
-          <w:color w:val="000000"/>
-          <w:u w:val="single"/>
-        </w:rPr>
-        <w:t xml:space="preserve"> SURAT AMARAN</w:t>
-      </w:r>
+          <w:color w:val="000000"/>
+        </w:rPr>
+      </w:pPr>
     </w:p>
     <w:p>
       <w:pPr>
@@ -329,9 +749,189 @@
         <w:jc w:val="both"/>
         <w:rPr>
           <w:rFonts w:ascii="Calibri" w:hAnsi="Calibri" w:cs="Calibri"/>
+          <w:color w:val="000000"/>
+        </w:rPr>
+      </w:pPr>
+      <w:r>
+        <w:rPr>
+          <w:rFonts w:ascii="Calibri" w:hAnsi="Calibri" w:cs="Calibri"/>
+          <w:color w:val="000000"/>
+        </w:rPr>
+        <w:t xml:space="preserve">2. Syarikat dengan ini </w:t>
+      </w:r>
+      <w:proofErr w:type="spellStart"/>
+      <w:r>
+        <w:rPr>
+          <w:rFonts w:ascii="Calibri" w:hAnsi="Calibri" w:cs="Calibri"/>
+          <w:color w:val="000000"/>
+        </w:rPr>
+        <w:t>menasihatkan</w:t>
+      </w:r>
+      <w:proofErr w:type="spellEnd"/>
+      <w:r>
+        <w:rPr>
+          <w:rFonts w:ascii="Calibri" w:hAnsi="Calibri" w:cs="Calibri"/>
+          <w:color w:val="000000"/>
+        </w:rPr>
+        <w:t xml:space="preserve"> </w:t>
+      </w:r>
+      <w:r>
+        <w:rPr>
+          <w:rFonts w:ascii="Calibri" w:hAnsi="Calibri"/>
+        </w:rPr>
+        <w:t>{designation}</w:t>
+      </w:r>
+      <w:r>
+        <w:rPr>
+          <w:rFonts w:ascii="Calibri" w:hAnsi="Calibri" w:cs="Calibri"/>
           <w:color w:val="FF0000"/>
         </w:rPr>
-      </w:pPr>
+        <w:t xml:space="preserve"> </w:t>
+      </w:r>
+      <w:proofErr w:type="spellStart"/>
+      <w:r>
+        <w:rPr>
+          <w:rFonts w:ascii="Calibri" w:hAnsi="Calibri" w:cs="Calibri"/>
+          <w:color w:val="000000"/>
+        </w:rPr>
+        <w:t>supaya</w:t>
+      </w:r>
+      <w:proofErr w:type="spellEnd"/>
+      <w:r>
+        <w:rPr>
+          <w:rFonts w:ascii="Calibri" w:hAnsi="Calibri" w:cs="Calibri"/>
+          <w:color w:val="000000"/>
+        </w:rPr>
+        <w:t xml:space="preserve"> </w:t>
+      </w:r>
+      <w:proofErr w:type="spellStart"/>
+      <w:r>
+        <w:rPr>
+          <w:rFonts w:ascii="Calibri" w:hAnsi="Calibri" w:cs="Calibri"/>
+          <w:color w:val="000000"/>
+        </w:rPr>
+        <w:t>senaraikan</w:t>
+      </w:r>
+      <w:proofErr w:type="spellEnd"/>
+      <w:r>
+        <w:rPr>
+          <w:rFonts w:ascii="Calibri" w:hAnsi="Calibri" w:cs="Calibri"/>
+          <w:color w:val="000000"/>
+        </w:rPr>
+        <w:t xml:space="preserve"> </w:t>
+      </w:r>
+      <w:proofErr w:type="spellStart"/>
+      <w:r>
+        <w:rPr>
+          <w:rFonts w:ascii="Calibri" w:hAnsi="Calibri" w:cs="Calibri"/>
+          <w:color w:val="000000"/>
+        </w:rPr>
+        <w:t>saranan</w:t>
+      </w:r>
+      <w:proofErr w:type="spellEnd"/>
+      <w:r>
+        <w:rPr>
+          <w:rFonts w:ascii="Calibri" w:hAnsi="Calibri" w:cs="Calibri"/>
+          <w:color w:val="000000"/>
+        </w:rPr>
+        <w:t xml:space="preserve"> yang </w:t>
+      </w:r>
+      <w:proofErr w:type="spellStart"/>
+      <w:r>
+        <w:rPr>
+          <w:rFonts w:ascii="Calibri" w:hAnsi="Calibri" w:cs="Calibri"/>
+          <w:color w:val="000000"/>
+        </w:rPr>
+        <w:t>pihak</w:t>
+      </w:r>
+      <w:proofErr w:type="spellEnd"/>
+      <w:r>
+        <w:rPr>
+          <w:rFonts w:ascii="Calibri" w:hAnsi="Calibri" w:cs="Calibri"/>
+          <w:color w:val="000000"/>
+        </w:rPr>
+        <w:t xml:space="preserve"> </w:t>
+      </w:r>
+      <w:proofErr w:type="spellStart"/>
+      <w:r>
+        <w:rPr>
+          <w:rFonts w:ascii="Calibri" w:hAnsi="Calibri" w:cs="Calibri"/>
+          <w:color w:val="000000"/>
+        </w:rPr>
+        <w:t>syarikat</w:t>
+      </w:r>
+      <w:proofErr w:type="spellEnd"/>
+      <w:r>
+        <w:rPr>
+          <w:rFonts w:ascii="Calibri" w:hAnsi="Calibri" w:cs="Calibri"/>
+          <w:color w:val="000000"/>
+        </w:rPr>
+        <w:t xml:space="preserve"> </w:t>
+      </w:r>
+      <w:proofErr w:type="spellStart"/>
+      <w:r>
+        <w:rPr>
+          <w:rFonts w:ascii="Calibri" w:hAnsi="Calibri" w:cs="Calibri"/>
+          <w:color w:val="000000"/>
+        </w:rPr>
+        <w:t>ingin</w:t>
+      </w:r>
+      <w:proofErr w:type="spellEnd"/>
+      <w:r>
+        <w:rPr>
+          <w:rFonts w:ascii="Calibri" w:hAnsi="Calibri" w:cs="Calibri"/>
+          <w:color w:val="000000"/>
+        </w:rPr>
+        <w:t xml:space="preserve"> </w:t>
+      </w:r>
+      <w:proofErr w:type="spellStart"/>
+      <w:r>
+        <w:rPr>
+          <w:rFonts w:ascii="Calibri" w:hAnsi="Calibri" w:cs="Calibri"/>
+          <w:color w:val="000000"/>
+        </w:rPr>
+        <w:t>berikan</w:t>
+      </w:r>
+      <w:proofErr w:type="spellEnd"/>
+      <w:r>
+        <w:rPr>
+          <w:rFonts w:ascii="Calibri" w:hAnsi="Calibri" w:cs="Calibri"/>
+          <w:color w:val="000000"/>
+        </w:rPr>
+        <w:t xml:space="preserve"> </w:t>
+      </w:r>
+      <w:proofErr w:type="spellStart"/>
+      <w:r>
+        <w:rPr>
+          <w:rFonts w:ascii="Calibri" w:hAnsi="Calibri" w:cs="Calibri"/>
+          <w:color w:val="000000"/>
+        </w:rPr>
+        <w:t>kepada</w:t>
+      </w:r>
+      <w:proofErr w:type="spellEnd"/>
+      <w:r>
+        <w:rPr>
+          <w:rFonts w:ascii="Calibri" w:hAnsi="Calibri" w:cs="Calibri"/>
+          <w:color w:val="000000"/>
+        </w:rPr>
+        <w:t xml:space="preserve"> </w:t>
+      </w:r>
+      <w:proofErr w:type="spellStart"/>
+      <w:r>
+        <w:rPr>
+          <w:rFonts w:ascii="Calibri" w:hAnsi="Calibri" w:cs="Calibri"/>
+          <w:color w:val="000000"/>
+        </w:rPr>
+        <w:t>pekerja</w:t>
+      </w:r>
+      <w:proofErr w:type="spellEnd"/>
+      <w:r>
+        <w:rPr>
+          <w:rFonts w:ascii="Calibri" w:hAnsi="Calibri" w:cs="Calibri"/>
+          <w:color w:val="000000"/>
+        </w:rPr>
+        <w:t>.</w:t>
+      </w:r>
     </w:p>
     <w:p>
       <w:pPr>
@@ -350,354 +950,6 @@
           <w:color w:val="000000"/>
         </w:rPr>
       </w:pPr>
-      <w:r>
-        <w:rPr>
-          <w:rFonts w:ascii="Calibri" w:hAnsi="Calibri" w:cs="Calibri"/>
-          <w:color w:val="000000"/>
-        </w:rPr>
-        <w:t xml:space="preserve">Surat ini </w:t>
-      </w:r>
-      <w:proofErr w:type="spellStart"/>
-      <w:r>
-        <w:rPr>
-          <w:rFonts w:ascii="Calibri" w:hAnsi="Calibri" w:cs="Calibri"/>
-          <w:color w:val="000000"/>
-        </w:rPr>
-        <w:t>adalah</w:t>
-      </w:r>
-      <w:proofErr w:type="spellEnd"/>
-      <w:r>
-        <w:rPr>
-          <w:rFonts w:ascii="Calibri" w:hAnsi="Calibri" w:cs="Calibri"/>
-          <w:color w:val="000000"/>
-        </w:rPr>
-        <w:t xml:space="preserve"> </w:t>
-      </w:r>
-      <w:proofErr w:type="spellStart"/>
-      <w:r>
-        <w:rPr>
-          <w:rFonts w:ascii="Calibri" w:hAnsi="Calibri" w:cs="Calibri"/>
-          <w:color w:val="000000"/>
-        </w:rPr>
-        <w:t>dirujuk</w:t>
-      </w:r>
-      <w:proofErr w:type="spellEnd"/>
-      <w:r>
-        <w:rPr>
-          <w:rFonts w:ascii="Calibri" w:hAnsi="Calibri" w:cs="Calibri"/>
-          <w:color w:val="000000"/>
-        </w:rPr>
-        <w:t xml:space="preserve"> </w:t>
-      </w:r>
-      <w:proofErr w:type="spellStart"/>
-      <w:r>
-        <w:rPr>
-          <w:rFonts w:ascii="Calibri" w:hAnsi="Calibri" w:cs="Calibri"/>
-          <w:color w:val="000000"/>
-        </w:rPr>
-        <w:t>kepada</w:t>
-      </w:r>
-      <w:proofErr w:type="spellEnd"/>
-      <w:r>
-        <w:rPr>
-          <w:rFonts w:ascii="Calibri" w:hAnsi="Calibri" w:cs="Calibri"/>
-          <w:color w:val="000000"/>
-        </w:rPr>
-        <w:t xml:space="preserve"> </w:t>
-      </w:r>
-      <w:proofErr w:type="spellStart"/>
-      <w:r>
-        <w:rPr>
-          <w:rFonts w:ascii="Calibri" w:hAnsi="Calibri" w:cs="Calibri"/>
-          <w:color w:val="000000"/>
-        </w:rPr>
-        <w:t>mesyuarat</w:t>
-      </w:r>
-      <w:proofErr w:type="spellEnd"/>
-      <w:r>
-        <w:rPr>
-          <w:rFonts w:ascii="Calibri" w:hAnsi="Calibri" w:cs="Calibri"/>
-          <w:color w:val="000000"/>
-        </w:rPr>
-        <w:t xml:space="preserve"> yang </w:t>
-      </w:r>
-      <w:proofErr w:type="spellStart"/>
-      <w:r>
-        <w:rPr>
-          <w:rFonts w:ascii="Calibri" w:hAnsi="Calibri" w:cs="Calibri"/>
-          <w:color w:val="000000"/>
-        </w:rPr>
-        <w:t>diadakan</w:t>
-      </w:r>
-      <w:proofErr w:type="spellEnd"/>
-      <w:r>
-        <w:rPr>
-          <w:rFonts w:ascii="Calibri" w:hAnsi="Calibri" w:cs="Calibri"/>
-          <w:color w:val="000000"/>
-        </w:rPr>
-        <w:t xml:space="preserve"> pada </w:t>
-      </w:r>
-      <w:proofErr w:type="spellStart"/>
-      <w:r>
-        <w:rPr>
-          <w:rFonts w:ascii="Calibri" w:hAnsi="Calibri" w:cs="Calibri"/>
-          <w:color w:val="FF0000"/>
-        </w:rPr>
-        <w:t>tarikh</w:t>
-      </w:r>
-      <w:proofErr w:type="spellEnd"/>
-      <w:r>
-        <w:rPr>
-          <w:rFonts w:ascii="Calibri" w:hAnsi="Calibri" w:cs="Calibri"/>
-          <w:color w:val="FF0000"/>
-        </w:rPr>
-        <w:t xml:space="preserve"> </w:t>
-      </w:r>
-      <w:proofErr w:type="spellStart"/>
-      <w:r>
-        <w:rPr>
-          <w:rFonts w:ascii="Calibri" w:hAnsi="Calibri" w:cs="Calibri"/>
-          <w:color w:val="000000"/>
-        </w:rPr>
-        <w:t>mengenai</w:t>
-      </w:r>
-      <w:proofErr w:type="spellEnd"/>
-      <w:r>
-        <w:rPr>
-          <w:rFonts w:ascii="Calibri" w:hAnsi="Calibri" w:cs="Calibri"/>
-          <w:color w:val="000000"/>
-        </w:rPr>
-        <w:t xml:space="preserve"> </w:t>
-      </w:r>
-      <w:proofErr w:type="spellStart"/>
-      <w:r>
-        <w:rPr>
-          <w:rFonts w:ascii="Calibri" w:hAnsi="Calibri" w:cs="Calibri"/>
-          <w:color w:val="000000"/>
-        </w:rPr>
-        <w:t>kesalahan</w:t>
-      </w:r>
-      <w:proofErr w:type="spellEnd"/>
-      <w:r>
-        <w:rPr>
-          <w:rFonts w:ascii="Calibri" w:hAnsi="Calibri" w:cs="Calibri"/>
-          <w:color w:val="000000"/>
-        </w:rPr>
-        <w:t xml:space="preserve"> </w:t>
-      </w:r>
-      <w:proofErr w:type="spellStart"/>
-      <w:r>
-        <w:rPr>
-          <w:rFonts w:ascii="Calibri" w:hAnsi="Calibri" w:cs="Calibri"/>
-          <w:color w:val="000000"/>
-        </w:rPr>
-        <w:t>tatatertib</w:t>
-      </w:r>
-      <w:proofErr w:type="spellEnd"/>
-      <w:r>
-        <w:rPr>
-          <w:rFonts w:ascii="Calibri" w:hAnsi="Calibri" w:cs="Calibri"/>
-          <w:color w:val="000000"/>
-        </w:rPr>
-        <w:t xml:space="preserve"> yang </w:t>
-      </w:r>
-      <w:proofErr w:type="spellStart"/>
-      <w:r>
-        <w:rPr>
-          <w:rFonts w:ascii="Calibri" w:hAnsi="Calibri" w:cs="Calibri"/>
-          <w:color w:val="000000"/>
-        </w:rPr>
-        <w:t>telah</w:t>
-      </w:r>
-      <w:proofErr w:type="spellEnd"/>
-      <w:r>
-        <w:rPr>
-          <w:rFonts w:ascii="Calibri" w:hAnsi="Calibri" w:cs="Calibri"/>
-          <w:color w:val="000000"/>
-        </w:rPr>
-        <w:t xml:space="preserve"> </w:t>
-      </w:r>
-      <w:proofErr w:type="spellStart"/>
-      <w:r>
-        <w:rPr>
-          <w:rFonts w:ascii="Calibri" w:hAnsi="Calibri" w:cs="Calibri"/>
-          <w:color w:val="000000"/>
-        </w:rPr>
-        <w:t>dilakukan</w:t>
-      </w:r>
-      <w:proofErr w:type="spellEnd"/>
-      <w:r>
-        <w:rPr>
-          <w:rFonts w:ascii="Calibri" w:hAnsi="Calibri" w:cs="Calibri"/>
-          <w:color w:val="000000"/>
-        </w:rPr>
-        <w:t xml:space="preserve"> oleh </w:t>
-      </w:r>
-      <w:r>
-        <w:rPr>
-          <w:rFonts w:ascii="Calibri" w:hAnsi="Calibri" w:cs="Calibri"/>
-          <w:color w:val="FF0000"/>
-        </w:rPr>
-        <w:t>Tuan / Puan / Cik Puan</w:t>
-      </w:r>
-      <w:r>
-        <w:rPr>
-          <w:rFonts w:ascii="Calibri" w:hAnsi="Calibri" w:cs="Calibri"/>
-          <w:color w:val="000000"/>
-        </w:rPr>
-        <w:t xml:space="preserve">. </w:t>
-      </w:r>
-      <w:proofErr w:type="spellStart"/>
-      <w:r>
-        <w:rPr>
-          <w:rFonts w:ascii="Calibri" w:hAnsi="Calibri" w:cs="Calibri"/>
-          <w:color w:val="000000"/>
-        </w:rPr>
-        <w:t>Menurut</w:t>
-      </w:r>
-      <w:proofErr w:type="spellEnd"/>
-      <w:r>
-        <w:rPr>
-          <w:rFonts w:ascii="Calibri" w:hAnsi="Calibri" w:cs="Calibri"/>
-          <w:color w:val="000000"/>
-        </w:rPr>
-        <w:t xml:space="preserve"> </w:t>
-      </w:r>
-      <w:proofErr w:type="spellStart"/>
-      <w:r>
-        <w:rPr>
-          <w:rFonts w:ascii="Calibri" w:hAnsi="Calibri" w:cs="Calibri"/>
-          <w:color w:val="000000"/>
-        </w:rPr>
-        <w:t>rekod</w:t>
-      </w:r>
-      <w:proofErr w:type="spellEnd"/>
-      <w:r>
-        <w:rPr>
-          <w:rFonts w:ascii="Calibri" w:hAnsi="Calibri" w:cs="Calibri"/>
-          <w:color w:val="000000"/>
-        </w:rPr>
-        <w:t xml:space="preserve">, </w:t>
-      </w:r>
-      <w:r>
-        <w:rPr>
-          <w:rFonts w:ascii="Calibri" w:hAnsi="Calibri" w:cs="Calibri"/>
-          <w:color w:val="FF0000"/>
-        </w:rPr>
-        <w:t xml:space="preserve">Tuan / Puan / Cik Puan </w:t>
-      </w:r>
-      <w:proofErr w:type="spellStart"/>
-      <w:r>
-        <w:rPr>
-          <w:rFonts w:ascii="Calibri" w:hAnsi="Calibri" w:cs="Calibri"/>
-          <w:color w:val="000000"/>
-        </w:rPr>
-        <w:t>telah</w:t>
-      </w:r>
-      <w:proofErr w:type="spellEnd"/>
-      <w:r>
-        <w:rPr>
-          <w:rFonts w:ascii="Calibri" w:hAnsi="Calibri" w:cs="Calibri"/>
-          <w:color w:val="000000"/>
-        </w:rPr>
-        <w:t xml:space="preserve"> </w:t>
-      </w:r>
-      <w:proofErr w:type="spellStart"/>
-      <w:r>
-        <w:rPr>
-          <w:rFonts w:ascii="Calibri" w:hAnsi="Calibri" w:cs="Calibri"/>
-          <w:color w:val="000000"/>
-        </w:rPr>
-        <w:t>melanggar</w:t>
-      </w:r>
-      <w:proofErr w:type="spellEnd"/>
-      <w:r>
-        <w:rPr>
-          <w:rFonts w:ascii="Calibri" w:hAnsi="Calibri" w:cs="Calibri"/>
-          <w:color w:val="000000"/>
-        </w:rPr>
-        <w:t xml:space="preserve"> </w:t>
-      </w:r>
-      <w:proofErr w:type="spellStart"/>
-      <w:r>
-        <w:rPr>
-          <w:rFonts w:ascii="Calibri" w:hAnsi="Calibri" w:cs="Calibri"/>
-          <w:color w:val="000000"/>
-        </w:rPr>
-        <w:t>kod</w:t>
-      </w:r>
-      <w:proofErr w:type="spellEnd"/>
-      <w:r>
-        <w:rPr>
-          <w:rFonts w:ascii="Calibri" w:hAnsi="Calibri" w:cs="Calibri"/>
-          <w:color w:val="000000"/>
-        </w:rPr>
-        <w:t xml:space="preserve"> </w:t>
-      </w:r>
-      <w:proofErr w:type="spellStart"/>
-      <w:r>
-        <w:rPr>
-          <w:rFonts w:ascii="Calibri" w:hAnsi="Calibri" w:cs="Calibri"/>
-          <w:color w:val="000000"/>
-        </w:rPr>
-        <w:t>etika</w:t>
-      </w:r>
-      <w:proofErr w:type="spellEnd"/>
-      <w:r>
-        <w:rPr>
-          <w:rFonts w:ascii="Calibri" w:hAnsi="Calibri" w:cs="Calibri"/>
-          <w:color w:val="000000"/>
-        </w:rPr>
-        <w:t xml:space="preserve"> kerja yang </w:t>
-      </w:r>
-      <w:proofErr w:type="spellStart"/>
-      <w:r>
-        <w:rPr>
-          <w:rFonts w:ascii="Calibri" w:hAnsi="Calibri" w:cs="Calibri"/>
-          <w:color w:val="000000"/>
-        </w:rPr>
-        <w:t>telah</w:t>
-      </w:r>
-      <w:proofErr w:type="spellEnd"/>
-      <w:r>
-        <w:rPr>
-          <w:rFonts w:ascii="Calibri" w:hAnsi="Calibri" w:cs="Calibri"/>
-          <w:color w:val="000000"/>
-        </w:rPr>
-        <w:t xml:space="preserve"> </w:t>
-      </w:r>
-      <w:proofErr w:type="spellStart"/>
-      <w:r>
-        <w:rPr>
-          <w:rFonts w:ascii="Calibri" w:hAnsi="Calibri" w:cs="Calibri"/>
-          <w:color w:val="000000"/>
-        </w:rPr>
-        <w:t>ditetapkan</w:t>
-      </w:r>
-      <w:proofErr w:type="spellEnd"/>
-      <w:r>
-        <w:rPr>
-          <w:rFonts w:ascii="Calibri" w:hAnsi="Calibri" w:cs="Calibri"/>
-          <w:color w:val="000000"/>
-        </w:rPr>
-        <w:t xml:space="preserve"> oleh </w:t>
-      </w:r>
-      <w:proofErr w:type="spellStart"/>
-      <w:r>
-        <w:rPr>
-          <w:rFonts w:ascii="Calibri" w:hAnsi="Calibri" w:cs="Calibri"/>
-          <w:color w:val="000000"/>
-        </w:rPr>
-        <w:t>syarikat</w:t>
-      </w:r>
-      <w:proofErr w:type="spellEnd"/>
-      <w:r>
-        <w:rPr>
-          <w:rFonts w:ascii="Calibri" w:hAnsi="Calibri" w:cs="Calibri"/>
-          <w:color w:val="000000"/>
-        </w:rPr>
-        <w:t xml:space="preserve"> iaitu:</w:t>
-      </w:r>
     </w:p>
     <w:p>
       <w:pPr>
@@ -713,9 +965,43 @@
         <w:jc w:val="both"/>
         <w:rPr>
           <w:rFonts w:ascii="Calibri" w:hAnsi="Calibri" w:cs="Calibri"/>
-          <w:color w:val="FF0000"/>
-        </w:rPr>
-      </w:pPr>
+          <w:color w:val="000000"/>
+        </w:rPr>
+      </w:pPr>
+      <w:proofErr w:type="spellStart"/>
+      <w:proofErr w:type="gramStart"/>
+      <w:r>
+        <w:rPr>
+          <w:rFonts w:ascii="Calibri" w:hAnsi="Calibri" w:cs="Calibri"/>
+          <w:color w:val="000000"/>
+        </w:rPr>
+        <w:t>Sekian,terima</w:t>
+      </w:r>
+      <w:proofErr w:type="spellEnd"/>
+      <w:proofErr w:type="gramEnd"/>
+      <w:r>
+        <w:rPr>
+          <w:rFonts w:ascii="Calibri" w:hAnsi="Calibri" w:cs="Calibri"/>
+          <w:color w:val="000000"/>
+        </w:rPr>
+        <w:t xml:space="preserve"> </w:t>
+      </w:r>
+      <w:proofErr w:type="spellStart"/>
+      <w:r>
+        <w:rPr>
+          <w:rFonts w:ascii="Calibri" w:hAnsi="Calibri" w:cs="Calibri"/>
+          <w:color w:val="000000"/>
+        </w:rPr>
+        <w:t>kasih</w:t>
+      </w:r>
+      <w:proofErr w:type="spellEnd"/>
+      <w:r>
+        <w:rPr>
+          <w:rFonts w:ascii="Calibri" w:hAnsi="Calibri" w:cs="Calibri"/>
+          <w:color w:val="000000"/>
+        </w:rPr>
+        <w:t>.</w:t>
+      </w:r>
     </w:p>
     <w:p>
       <w:pPr>
@@ -731,345 +1017,9 @@
         <w:jc w:val="both"/>
         <w:rPr>
           <w:rFonts w:ascii="Calibri" w:hAnsi="Calibri" w:cs="Calibri"/>
-          <w:color w:val="FF0000"/>
-        </w:rPr>
-      </w:pPr>
-      <w:proofErr w:type="spellStart"/>
-      <w:r>
-        <w:rPr>
-          <w:rFonts w:ascii="Calibri" w:hAnsi="Calibri" w:cs="Calibri"/>
-          <w:color w:val="FF0000"/>
-        </w:rPr>
-        <w:t>Senaraikan</w:t>
-      </w:r>
-      <w:proofErr w:type="spellEnd"/>
-      <w:r>
-        <w:rPr>
-          <w:rFonts w:ascii="Calibri" w:hAnsi="Calibri" w:cs="Calibri"/>
-          <w:color w:val="FF0000"/>
-        </w:rPr>
-        <w:t xml:space="preserve"> </w:t>
-      </w:r>
-      <w:proofErr w:type="spellStart"/>
-      <w:r>
-        <w:rPr>
-          <w:rFonts w:ascii="Calibri" w:hAnsi="Calibri" w:cs="Calibri"/>
-          <w:color w:val="FF0000"/>
-        </w:rPr>
-        <w:t>semua</w:t>
-      </w:r>
-      <w:proofErr w:type="spellEnd"/>
-      <w:r>
-        <w:rPr>
-          <w:rFonts w:ascii="Calibri" w:hAnsi="Calibri" w:cs="Calibri"/>
-          <w:color w:val="FF0000"/>
-        </w:rPr>
-        <w:t xml:space="preserve"> </w:t>
-      </w:r>
-      <w:proofErr w:type="spellStart"/>
-      <w:r>
-        <w:rPr>
-          <w:rFonts w:ascii="Calibri" w:hAnsi="Calibri" w:cs="Calibri"/>
-          <w:color w:val="FF0000"/>
-        </w:rPr>
-        <w:t>kesalahan</w:t>
-      </w:r>
-      <w:proofErr w:type="spellEnd"/>
-      <w:r>
-        <w:rPr>
-          <w:rFonts w:ascii="Calibri" w:hAnsi="Calibri" w:cs="Calibri"/>
-          <w:color w:val="FF0000"/>
-        </w:rPr>
-        <w:t xml:space="preserve"> </w:t>
-      </w:r>
-      <w:proofErr w:type="spellStart"/>
-      <w:r>
-        <w:rPr>
-          <w:rFonts w:ascii="Calibri" w:hAnsi="Calibri" w:cs="Calibri"/>
-          <w:color w:val="FF0000"/>
-        </w:rPr>
-        <w:t>tatatertib</w:t>
-      </w:r>
-      <w:proofErr w:type="spellEnd"/>
-      <w:r>
-        <w:rPr>
-          <w:rFonts w:ascii="Calibri" w:hAnsi="Calibri" w:cs="Calibri"/>
-          <w:color w:val="FF0000"/>
-        </w:rPr>
-        <w:t xml:space="preserve"> yang </w:t>
-      </w:r>
-      <w:proofErr w:type="spellStart"/>
-      <w:r>
-        <w:rPr>
-          <w:rFonts w:ascii="Calibri" w:hAnsi="Calibri" w:cs="Calibri"/>
-          <w:color w:val="FF0000"/>
-        </w:rPr>
-        <w:t>telah</w:t>
-      </w:r>
-      <w:proofErr w:type="spellEnd"/>
-      <w:r>
-        <w:rPr>
-          <w:rFonts w:ascii="Calibri" w:hAnsi="Calibri" w:cs="Calibri"/>
-          <w:color w:val="FF0000"/>
-        </w:rPr>
-        <w:t xml:space="preserve"> </w:t>
-      </w:r>
-      <w:proofErr w:type="spellStart"/>
-      <w:r>
-        <w:rPr>
-          <w:rFonts w:ascii="Calibri" w:hAnsi="Calibri" w:cs="Calibri"/>
-          <w:color w:val="FF0000"/>
-        </w:rPr>
-        <w:t>dilakukan</w:t>
-      </w:r>
-      <w:proofErr w:type="spellEnd"/>
-      <w:r>
-        <w:rPr>
-          <w:rFonts w:ascii="Calibri" w:hAnsi="Calibri" w:cs="Calibri"/>
-          <w:color w:val="FF0000"/>
-        </w:rPr>
-        <w:t xml:space="preserve"> oleh </w:t>
-      </w:r>
-      <w:proofErr w:type="spellStart"/>
-      <w:r>
-        <w:rPr>
-          <w:rFonts w:ascii="Calibri" w:hAnsi="Calibri" w:cs="Calibri"/>
-          <w:color w:val="FF0000"/>
-        </w:rPr>
-        <w:t>pekerja</w:t>
-      </w:r>
-      <w:proofErr w:type="spellEnd"/>
-      <w:r>
-        <w:rPr>
-          <w:rFonts w:ascii="Calibri" w:hAnsi="Calibri" w:cs="Calibri"/>
-          <w:color w:val="FF0000"/>
-        </w:rPr>
-        <w:t xml:space="preserve"> </w:t>
-      </w:r>
-      <w:proofErr w:type="spellStart"/>
-      <w:r>
-        <w:rPr>
-          <w:rFonts w:ascii="Calibri" w:hAnsi="Calibri" w:cs="Calibri"/>
-          <w:color w:val="FF0000"/>
-        </w:rPr>
-        <w:t>secara</w:t>
-      </w:r>
-      <w:proofErr w:type="spellEnd"/>
-      <w:r>
-        <w:rPr>
-          <w:rFonts w:ascii="Calibri" w:hAnsi="Calibri" w:cs="Calibri"/>
-          <w:color w:val="FF0000"/>
-        </w:rPr>
-        <w:t xml:space="preserve"> </w:t>
-      </w:r>
-      <w:proofErr w:type="spellStart"/>
-      <w:r>
-        <w:rPr>
-          <w:rFonts w:ascii="Calibri" w:hAnsi="Calibri" w:cs="Calibri"/>
-          <w:color w:val="FF0000"/>
-        </w:rPr>
-        <w:t>terperinci</w:t>
-      </w:r>
-      <w:proofErr w:type="spellEnd"/>
-      <w:r>
-        <w:rPr>
-          <w:rFonts w:ascii="Calibri" w:hAnsi="Calibri" w:cs="Calibri"/>
-          <w:color w:val="FF0000"/>
-        </w:rPr>
-        <w:t xml:space="preserve">. </w:t>
-      </w:r>
-      <w:proofErr w:type="spellStart"/>
-      <w:r>
-        <w:rPr>
-          <w:rFonts w:ascii="Calibri" w:hAnsi="Calibri" w:cs="Calibri"/>
-          <w:color w:val="FF0000"/>
-        </w:rPr>
-        <w:t>Catatkan</w:t>
-      </w:r>
-      <w:proofErr w:type="spellEnd"/>
-      <w:r>
-        <w:rPr>
-          <w:rFonts w:ascii="Calibri" w:hAnsi="Calibri" w:cs="Calibri"/>
-          <w:color w:val="FF0000"/>
-        </w:rPr>
-        <w:t xml:space="preserve"> </w:t>
-      </w:r>
-      <w:proofErr w:type="spellStart"/>
-      <w:r>
-        <w:rPr>
-          <w:rFonts w:ascii="Calibri" w:hAnsi="Calibri" w:cs="Calibri"/>
-          <w:color w:val="FF0000"/>
-        </w:rPr>
-        <w:t>tarikh</w:t>
-      </w:r>
-      <w:proofErr w:type="spellEnd"/>
-      <w:r>
-        <w:rPr>
-          <w:rFonts w:ascii="Calibri" w:hAnsi="Calibri" w:cs="Calibri"/>
-          <w:color w:val="FF0000"/>
-        </w:rPr>
-        <w:t xml:space="preserve"> dan masa </w:t>
-      </w:r>
-      <w:proofErr w:type="spellStart"/>
-      <w:r>
-        <w:rPr>
-          <w:rFonts w:ascii="Calibri" w:hAnsi="Calibri" w:cs="Calibri"/>
-          <w:color w:val="FF0000"/>
-        </w:rPr>
-        <w:t>serta</w:t>
-      </w:r>
-      <w:proofErr w:type="spellEnd"/>
-      <w:r>
-        <w:rPr>
-          <w:rFonts w:ascii="Calibri" w:hAnsi="Calibri" w:cs="Calibri"/>
-          <w:color w:val="FF0000"/>
-        </w:rPr>
-        <w:t xml:space="preserve"> </w:t>
-      </w:r>
-      <w:proofErr w:type="spellStart"/>
-      <w:r>
-        <w:rPr>
-          <w:rFonts w:ascii="Calibri" w:hAnsi="Calibri" w:cs="Calibri"/>
-          <w:color w:val="FF0000"/>
-        </w:rPr>
-        <w:t>jenis</w:t>
-      </w:r>
-      <w:proofErr w:type="spellEnd"/>
-      <w:r>
-        <w:rPr>
-          <w:rFonts w:ascii="Calibri" w:hAnsi="Calibri" w:cs="Calibri"/>
-          <w:color w:val="FF0000"/>
-        </w:rPr>
-        <w:t xml:space="preserve"> </w:t>
-      </w:r>
-      <w:proofErr w:type="spellStart"/>
-      <w:r>
-        <w:rPr>
-          <w:rFonts w:ascii="Calibri" w:hAnsi="Calibri" w:cs="Calibri"/>
-          <w:color w:val="FF0000"/>
-        </w:rPr>
-        <w:t>kesalahan</w:t>
-      </w:r>
-      <w:proofErr w:type="spellEnd"/>
-      <w:r>
-        <w:rPr>
-          <w:rFonts w:ascii="Calibri" w:hAnsi="Calibri" w:cs="Calibri"/>
-          <w:color w:val="FF0000"/>
-        </w:rPr>
-        <w:t xml:space="preserve"> yang </w:t>
-      </w:r>
-      <w:proofErr w:type="spellStart"/>
-      <w:r>
-        <w:rPr>
-          <w:rFonts w:ascii="Calibri" w:hAnsi="Calibri" w:cs="Calibri"/>
-          <w:color w:val="FF0000"/>
-        </w:rPr>
-        <w:t>telah</w:t>
-      </w:r>
-      <w:proofErr w:type="spellEnd"/>
-      <w:r>
-        <w:rPr>
-          <w:rFonts w:ascii="Calibri" w:hAnsi="Calibri" w:cs="Calibri"/>
-          <w:color w:val="FF0000"/>
-        </w:rPr>
-        <w:t xml:space="preserve"> </w:t>
-      </w:r>
-      <w:proofErr w:type="spellStart"/>
-      <w:r>
-        <w:rPr>
-          <w:rFonts w:ascii="Calibri" w:hAnsi="Calibri" w:cs="Calibri"/>
-          <w:color w:val="FF0000"/>
-        </w:rPr>
-        <w:t>dilakukan</w:t>
-      </w:r>
-      <w:proofErr w:type="spellEnd"/>
-      <w:r>
-        <w:rPr>
-          <w:rFonts w:ascii="Calibri" w:hAnsi="Calibri" w:cs="Calibri"/>
-          <w:color w:val="FF0000"/>
-        </w:rPr>
-        <w:t xml:space="preserve"> untuk </w:t>
-      </w:r>
-      <w:proofErr w:type="spellStart"/>
-      <w:r>
-        <w:rPr>
-          <w:rFonts w:ascii="Calibri" w:hAnsi="Calibri" w:cs="Calibri"/>
-          <w:color w:val="FF0000"/>
-        </w:rPr>
-        <w:t>membuktikan</w:t>
-      </w:r>
-      <w:proofErr w:type="spellEnd"/>
-      <w:r>
-        <w:rPr>
-          <w:rFonts w:ascii="Calibri" w:hAnsi="Calibri" w:cs="Calibri"/>
-          <w:color w:val="FF0000"/>
-        </w:rPr>
-        <w:t xml:space="preserve"> </w:t>
-      </w:r>
-      <w:proofErr w:type="spellStart"/>
-      <w:r>
-        <w:rPr>
-          <w:rFonts w:ascii="Calibri" w:hAnsi="Calibri" w:cs="Calibri"/>
-          <w:color w:val="FF0000"/>
-        </w:rPr>
-        <w:t>segala</w:t>
-      </w:r>
-      <w:proofErr w:type="spellEnd"/>
-      <w:r>
-        <w:rPr>
-          <w:rFonts w:ascii="Calibri" w:hAnsi="Calibri" w:cs="Calibri"/>
-          <w:color w:val="FF0000"/>
-        </w:rPr>
-        <w:t xml:space="preserve"> </w:t>
-      </w:r>
-      <w:proofErr w:type="spellStart"/>
-      <w:r>
-        <w:rPr>
-          <w:rFonts w:ascii="Calibri" w:hAnsi="Calibri" w:cs="Calibri"/>
-          <w:color w:val="FF0000"/>
-        </w:rPr>
-        <w:t>maklumat</w:t>
-      </w:r>
-      <w:proofErr w:type="spellEnd"/>
-      <w:r>
-        <w:rPr>
-          <w:rFonts w:ascii="Calibri" w:hAnsi="Calibri" w:cs="Calibri"/>
-          <w:color w:val="FF0000"/>
-        </w:rPr>
-        <w:t xml:space="preserve"> </w:t>
-      </w:r>
-      <w:proofErr w:type="spellStart"/>
-      <w:r>
-        <w:rPr>
-          <w:rFonts w:ascii="Calibri" w:hAnsi="Calibri" w:cs="Calibri"/>
-          <w:color w:val="FF0000"/>
-        </w:rPr>
-        <w:t>adalah</w:t>
-      </w:r>
-      <w:proofErr w:type="spellEnd"/>
-      <w:r>
-        <w:rPr>
-          <w:rFonts w:ascii="Calibri" w:hAnsi="Calibri" w:cs="Calibri"/>
-          <w:color w:val="FF0000"/>
-        </w:rPr>
-        <w:t xml:space="preserve"> </w:t>
-      </w:r>
-      <w:proofErr w:type="spellStart"/>
-      <w:r>
-        <w:rPr>
-          <w:rFonts w:ascii="Calibri" w:hAnsi="Calibri" w:cs="Calibri"/>
-          <w:color w:val="FF0000"/>
-        </w:rPr>
-        <w:t>benar</w:t>
-      </w:r>
-      <w:proofErr w:type="spellEnd"/>
-      <w:r>
-        <w:rPr>
-          <w:rFonts w:ascii="Calibri" w:hAnsi="Calibri" w:cs="Calibri"/>
-          <w:color w:val="FF0000"/>
-        </w:rPr>
-        <w:t>.</w:t>
-      </w:r>
+          <w:color w:val="000000"/>
+        </w:rPr>
+      </w:pPr>
     </w:p>
     <w:p>
       <w:pPr>
@@ -1088,6 +1038,29 @@
           <w:color w:val="000000"/>
         </w:rPr>
       </w:pPr>
+      <w:r>
+        <w:rPr>
+          <w:rFonts w:ascii="Calibri" w:hAnsi="Calibri" w:cs="Calibri"/>
+          <w:color w:val="000000"/>
+        </w:rPr>
+        <w:t xml:space="preserve">Yang </w:t>
+      </w:r>
+      <w:proofErr w:type="spellStart"/>
+      <w:r>
+        <w:rPr>
+          <w:rFonts w:ascii="Calibri" w:hAnsi="Calibri" w:cs="Calibri"/>
+          <w:color w:val="000000"/>
+        </w:rPr>
+        <w:t>Benar</w:t>
+      </w:r>
+      <w:proofErr w:type="spellEnd"/>
+      <w:r>
+        <w:rPr>
+          <w:rFonts w:ascii="Calibri" w:hAnsi="Calibri" w:cs="Calibri"/>
+          <w:color w:val="000000"/>
+        </w:rPr>
+        <w:t>,</w:t>
+      </w:r>
     </w:p>
     <w:p>
       <w:pPr>
@@ -1103,183 +1076,9 @@
         <w:jc w:val="both"/>
         <w:rPr>
           <w:rFonts w:ascii="Calibri" w:hAnsi="Calibri" w:cs="Calibri"/>
-          <w:color w:val="000000"/>
-        </w:rPr>
-      </w:pPr>
-      <w:r>
-        <w:rPr>
-          <w:rFonts w:ascii="Calibri" w:hAnsi="Calibri" w:cs="Calibri"/>
-          <w:color w:val="000000"/>
-        </w:rPr>
-        <w:t xml:space="preserve">2. Syarikat dengan ini </w:t>
-      </w:r>
-      <w:proofErr w:type="spellStart"/>
-      <w:r>
-        <w:rPr>
-          <w:rFonts w:ascii="Calibri" w:hAnsi="Calibri" w:cs="Calibri"/>
-          <w:color w:val="000000"/>
-        </w:rPr>
-        <w:t>menasihatkan</w:t>
-      </w:r>
-      <w:proofErr w:type="spellEnd"/>
-      <w:r>
-        <w:rPr>
-          <w:rFonts w:ascii="Calibri" w:hAnsi="Calibri" w:cs="Calibri"/>
-          <w:color w:val="000000"/>
-        </w:rPr>
-        <w:t xml:space="preserve"> </w:t>
-      </w:r>
-      <w:r>
-        <w:rPr>
-          <w:rFonts w:ascii="Calibri" w:hAnsi="Calibri" w:cs="Calibri"/>
           <w:color w:val="FF0000"/>
         </w:rPr>
-        <w:t xml:space="preserve">Tuan / Puan / Cik Puan </w:t>
-      </w:r>
-      <w:proofErr w:type="spellStart"/>
-      <w:r>
-        <w:rPr>
-          <w:rFonts w:ascii="Calibri" w:hAnsi="Calibri" w:cs="Calibri"/>
-          <w:color w:val="000000"/>
-        </w:rPr>
-        <w:t>supaya</w:t>
-      </w:r>
-      <w:proofErr w:type="spellEnd"/>
-      <w:r>
-        <w:rPr>
-          <w:rFonts w:ascii="Calibri" w:hAnsi="Calibri" w:cs="Calibri"/>
-          <w:color w:val="000000"/>
-        </w:rPr>
-        <w:t xml:space="preserve"> </w:t>
-      </w:r>
-      <w:proofErr w:type="spellStart"/>
-      <w:r>
-        <w:rPr>
-          <w:rFonts w:ascii="Calibri" w:hAnsi="Calibri" w:cs="Calibri"/>
-          <w:color w:val="000000"/>
-        </w:rPr>
-        <w:t>senaraikan</w:t>
-      </w:r>
-      <w:proofErr w:type="spellEnd"/>
-      <w:r>
-        <w:rPr>
-          <w:rFonts w:ascii="Calibri" w:hAnsi="Calibri" w:cs="Calibri"/>
-          <w:color w:val="000000"/>
-        </w:rPr>
-        <w:t xml:space="preserve"> </w:t>
-      </w:r>
-      <w:proofErr w:type="spellStart"/>
-      <w:r>
-        <w:rPr>
-          <w:rFonts w:ascii="Calibri" w:hAnsi="Calibri" w:cs="Calibri"/>
-          <w:color w:val="000000"/>
-        </w:rPr>
-        <w:t>saranan</w:t>
-      </w:r>
-      <w:proofErr w:type="spellEnd"/>
-      <w:r>
-        <w:rPr>
-          <w:rFonts w:ascii="Calibri" w:hAnsi="Calibri" w:cs="Calibri"/>
-          <w:color w:val="000000"/>
-        </w:rPr>
-        <w:t xml:space="preserve"> yang </w:t>
-      </w:r>
-      <w:proofErr w:type="spellStart"/>
-      <w:r>
-        <w:rPr>
-          <w:rFonts w:ascii="Calibri" w:hAnsi="Calibri" w:cs="Calibri"/>
-          <w:color w:val="000000"/>
-        </w:rPr>
-        <w:t>pihak</w:t>
-      </w:r>
-      <w:proofErr w:type="spellEnd"/>
-      <w:r>
-        <w:rPr>
-          <w:rFonts w:ascii="Calibri" w:hAnsi="Calibri" w:cs="Calibri"/>
-          <w:color w:val="000000"/>
-        </w:rPr>
-        <w:t xml:space="preserve"> </w:t>
-      </w:r>
-      <w:proofErr w:type="spellStart"/>
-      <w:r>
-        <w:rPr>
-          <w:rFonts w:ascii="Calibri" w:hAnsi="Calibri" w:cs="Calibri"/>
-          <w:color w:val="000000"/>
-        </w:rPr>
-        <w:t>syarikat</w:t>
-      </w:r>
-      <w:proofErr w:type="spellEnd"/>
-      <w:r>
-        <w:rPr>
-          <w:rFonts w:ascii="Calibri" w:hAnsi="Calibri" w:cs="Calibri"/>
-          <w:color w:val="000000"/>
-        </w:rPr>
-        <w:t xml:space="preserve"> </w:t>
-      </w:r>
-      <w:proofErr w:type="spellStart"/>
-      <w:r>
-        <w:rPr>
-          <w:rFonts w:ascii="Calibri" w:hAnsi="Calibri" w:cs="Calibri"/>
-          <w:color w:val="000000"/>
-        </w:rPr>
-        <w:t>ingin</w:t>
-      </w:r>
-      <w:proofErr w:type="spellEnd"/>
-      <w:r>
-        <w:rPr>
-          <w:rFonts w:ascii="Calibri" w:hAnsi="Calibri" w:cs="Calibri"/>
-          <w:color w:val="000000"/>
-        </w:rPr>
-        <w:t xml:space="preserve"> </w:t>
-      </w:r>
-      <w:proofErr w:type="spellStart"/>
-      <w:r>
-        <w:rPr>
-          <w:rFonts w:ascii="Calibri" w:hAnsi="Calibri" w:cs="Calibri"/>
-          <w:color w:val="000000"/>
-        </w:rPr>
-        <w:t>berikan</w:t>
-      </w:r>
-      <w:proofErr w:type="spellEnd"/>
-      <w:r>
-        <w:rPr>
-          <w:rFonts w:ascii="Calibri" w:hAnsi="Calibri" w:cs="Calibri"/>
-          <w:color w:val="000000"/>
-        </w:rPr>
-        <w:t xml:space="preserve"> </w:t>
-      </w:r>
-      <w:proofErr w:type="spellStart"/>
-      <w:r>
-        <w:rPr>
-          <w:rFonts w:ascii="Calibri" w:hAnsi="Calibri" w:cs="Calibri"/>
-          <w:color w:val="000000"/>
-        </w:rPr>
-        <w:t>kepada</w:t>
-      </w:r>
-      <w:proofErr w:type="spellEnd"/>
-      <w:r>
-        <w:rPr>
-          <w:rFonts w:ascii="Calibri" w:hAnsi="Calibri" w:cs="Calibri"/>
-          <w:color w:val="000000"/>
-        </w:rPr>
-        <w:t xml:space="preserve"> </w:t>
-      </w:r>
-      <w:proofErr w:type="spellStart"/>
-      <w:r>
-        <w:rPr>
-          <w:rFonts w:ascii="Calibri" w:hAnsi="Calibri" w:cs="Calibri"/>
-          <w:color w:val="000000"/>
-        </w:rPr>
-        <w:t>pekerja</w:t>
-      </w:r>
-      <w:proofErr w:type="spellEnd"/>
-      <w:r>
-        <w:rPr>
-          <w:rFonts w:ascii="Calibri" w:hAnsi="Calibri" w:cs="Calibri"/>
-          <w:color w:val="000000"/>
-        </w:rPr>
-        <w:t>.</w:t>
-      </w:r>
+      </w:pPr>
     </w:p>
     <w:p>
       <w:pPr>
@@ -1295,7 +1094,7 @@
         <w:jc w:val="both"/>
         <w:rPr>
           <w:rFonts w:ascii="Calibri" w:hAnsi="Calibri" w:cs="Calibri"/>
-          <w:color w:val="000000"/>
+          <w:color w:val="FF0000"/>
         </w:rPr>
       </w:pPr>
     </w:p>
@@ -1313,43 +1112,120 @@
         <w:jc w:val="both"/>
         <w:rPr>
           <w:rFonts w:ascii="Calibri" w:hAnsi="Calibri" w:cs="Calibri"/>
-          <w:color w:val="000000"/>
-        </w:rPr>
-      </w:pPr>
-      <w:proofErr w:type="spellStart"/>
-      <w:proofErr w:type="gramStart"/>
-      <w:r>
-        <w:rPr>
-          <w:rFonts w:ascii="Calibri" w:hAnsi="Calibri" w:cs="Calibri"/>
-          <w:color w:val="000000"/>
-        </w:rPr>
-        <w:t>Sekian,terima</w:t>
-      </w:r>
-      <w:proofErr w:type="spellEnd"/>
-      <w:proofErr w:type="gramEnd"/>
-      <w:r>
-        <w:rPr>
-          <w:rFonts w:ascii="Calibri" w:hAnsi="Calibri" w:cs="Calibri"/>
-          <w:color w:val="000000"/>
-        </w:rPr>
-        <w:t xml:space="preserve"> </w:t>
-      </w:r>
-      <w:proofErr w:type="spellStart"/>
-      <w:r>
-        <w:rPr>
-          <w:rFonts w:ascii="Calibri" w:hAnsi="Calibri" w:cs="Calibri"/>
-          <w:color w:val="000000"/>
-        </w:rPr>
-        <w:t>kasih</w:t>
-      </w:r>
-      <w:proofErr w:type="spellEnd"/>
-      <w:r>
-        <w:rPr>
-          <w:rFonts w:ascii="Calibri" w:hAnsi="Calibri" w:cs="Calibri"/>
-          <w:color w:val="000000"/>
-        </w:rPr>
-        <w:t>.</w:t>
-      </w:r>
+        </w:rPr>
+      </w:pPr>
+      <w:r>
+        <w:rPr>
+          <w:rFonts w:ascii="Calibri" w:hAnsi="Calibri" w:cs="Calibri"/>
+        </w:rPr>
+        <w:t>_______________</w:t>
+      </w:r>
+    </w:p>
+    <w:p>
+      <w:pPr>
+        <w:shd w:val="clear" w:color="auto" w:fill="FFFFFF"/>
+        <w:spacing w:line="276" w:lineRule="auto"/>
+        <w:jc w:val="both"/>
+        <w:rPr>
+          <w:rFonts w:ascii="Calibri" w:hAnsi="Calibri"/>
+        </w:rPr>
+      </w:pPr>
+      <w:r>
+        <w:rPr>
+          <w:rFonts w:ascii="Calibri" w:hAnsi="Calibri"/>
+        </w:rPr>
+        <w:t>ZURITA BINTI ABDULLAH</w:t>
+      </w:r>
+    </w:p>
+    <w:p>
+      <w:pPr>
+        <w:shd w:val="clear" w:color="auto" w:fill="FFFFFF"/>
+        <w:spacing w:line="276" w:lineRule="auto"/>
+        <w:jc w:val="both"/>
+        <w:rPr>
+          <w:rFonts w:ascii="Calibri" w:hAnsi="Calibri"/>
+        </w:rPr>
+      </w:pPr>
+      <w:proofErr w:type="spellStart"/>
+      <w:r>
+        <w:rPr>
+          <w:rFonts w:ascii="Calibri" w:hAnsi="Calibri" w:cs="Calibri"/>
+        </w:rPr>
+        <w:t>Peng</w:t>
+      </w:r>
+      <w:r>
+        <w:rPr>
+          <w:rFonts w:ascii="Calibri" w:hAnsi="Calibri"/>
+        </w:rPr>
+        <w:t>arah</w:t>
+      </w:r>
+      <w:proofErr w:type="spellEnd"/>
+      <w:r>
+        <w:rPr>
+          <w:rFonts w:ascii="Calibri" w:hAnsi="Calibri"/>
+        </w:rPr>
+        <w:t xml:space="preserve"> </w:t>
+      </w:r>
+      <w:proofErr w:type="spellStart"/>
+      <w:r>
+        <w:rPr>
+          <w:rFonts w:ascii="Calibri" w:hAnsi="Calibri"/>
+        </w:rPr>
+        <w:t>Urusan</w:t>
+      </w:r>
+      <w:proofErr w:type="spellEnd"/>
+    </w:p>
+    <w:p>
+      <w:pPr>
+        <w:shd w:val="clear" w:color="auto" w:fill="FFFFFF"/>
+        <w:spacing w:line="276" w:lineRule="auto"/>
+        <w:jc w:val="both"/>
+        <w:rPr>
+          <w:rFonts w:ascii="Calibri" w:hAnsi="Calibri"/>
+        </w:rPr>
+      </w:pPr>
+      <w:r>
+        <w:rPr>
+          <w:rFonts w:ascii="Calibri" w:hAnsi="Calibri"/>
+        </w:rPr>
+        <w:t xml:space="preserve">Ayam </w:t>
+      </w:r>
+      <w:proofErr w:type="spellStart"/>
+      <w:r>
+        <w:rPr>
+          <w:rFonts w:ascii="Calibri" w:hAnsi="Calibri"/>
+        </w:rPr>
+        <w:t>Penyet</w:t>
+      </w:r>
+      <w:proofErr w:type="spellEnd"/>
+      <w:r>
+        <w:rPr>
+          <w:rFonts w:ascii="Calibri" w:hAnsi="Calibri"/>
+        </w:rPr>
+        <w:t xml:space="preserve"> Mayang </w:t>
+      </w:r>
+      <w:proofErr w:type="spellStart"/>
+      <w:r>
+        <w:rPr>
+          <w:rFonts w:ascii="Calibri" w:hAnsi="Calibri"/>
+        </w:rPr>
+        <w:t>Sdn</w:t>
+      </w:r>
+      <w:proofErr w:type="spellEnd"/>
+      <w:r>
+        <w:rPr>
+          <w:rFonts w:ascii="Calibri" w:hAnsi="Calibri"/>
+        </w:rPr>
+        <w:t xml:space="preserve"> </w:t>
+      </w:r>
+      <w:proofErr w:type="spellStart"/>
+      <w:r>
+        <w:rPr>
+          <w:rFonts w:ascii="Calibri" w:hAnsi="Calibri"/>
+        </w:rPr>
+        <w:t>Bhd</w:t>
+      </w:r>
+      <w:proofErr w:type="spellEnd"/>
     </w:p>
     <w:p>
       <w:pPr>
@@ -1368,6 +1244,27 @@
           <w:color w:val="000000"/>
         </w:rPr>
       </w:pPr>
+      <w:r>
+        <w:br w:type="page"/>
+      </w:r>
+    </w:p>
+    <w:p>
+      <w:pPr>
+        <w:widowControl/>
+        <w:pBdr>
+          <w:top w:val="nil"/>
+          <w:left w:val="nil"/>
+          <w:bottom w:val="single" w:sz="12" w:space="1" w:color="000000"/>
+          <w:right w:val="nil"/>
+          <w:between w:val="nil"/>
+        </w:pBdr>
+        <w:spacing w:line="276" w:lineRule="auto"/>
+        <w:jc w:val="both"/>
+        <w:rPr>
+          <w:rFonts w:ascii="Calibri" w:hAnsi="Calibri" w:cs="Calibri"/>
+          <w:color w:val="000000"/>
+        </w:rPr>
+      </w:pPr>
     </w:p>
     <w:p>
       <w:pPr>
@@ -1386,29 +1283,6 @@
           <w:color w:val="000000"/>
         </w:rPr>
       </w:pPr>
-      <w:r>
-        <w:rPr>
-          <w:rFonts w:ascii="Calibri" w:hAnsi="Calibri" w:cs="Calibri"/>
-          <w:color w:val="000000"/>
-        </w:rPr>
-        <w:t xml:space="preserve">Yang </w:t>
-      </w:r>
-      <w:proofErr w:type="spellStart"/>
-      <w:r>
-        <w:rPr>
-          <w:rFonts w:ascii="Calibri" w:hAnsi="Calibri" w:cs="Calibri"/>
-          <w:color w:val="000000"/>
-        </w:rPr>
-        <w:t>Benar</w:t>
-      </w:r>
-      <w:proofErr w:type="spellEnd"/>
-      <w:r>
-        <w:rPr>
-          <w:rFonts w:ascii="Calibri" w:hAnsi="Calibri" w:cs="Calibri"/>
-          <w:color w:val="000000"/>
-        </w:rPr>
-        <w:t>,</w:t>
-      </w:r>
     </w:p>
     <w:p>
       <w:pPr>
@@ -1424,7 +1298,7 @@
         <w:jc w:val="both"/>
         <w:rPr>
           <w:rFonts w:ascii="Calibri" w:hAnsi="Calibri" w:cs="Calibri"/>
-          <w:color w:val="FF0000"/>
+          <w:color w:val="000000"/>
         </w:rPr>
       </w:pPr>
     </w:p>
@@ -1439,228 +1313,6 @@
           <w:between w:val="nil"/>
         </w:pBdr>
         <w:spacing w:line="276" w:lineRule="auto"/>
-        <w:jc w:val="both"/>
-        <w:rPr>
-          <w:rFonts w:ascii="Calibri" w:hAnsi="Calibri" w:cs="Calibri"/>
-          <w:color w:val="FF0000"/>
-        </w:rPr>
-      </w:pPr>
-    </w:p>
-    <w:p>
-      <w:pPr>
-        <w:widowControl/>
-        <w:pBdr>
-          <w:top w:val="nil"/>
-          <w:left w:val="nil"/>
-          <w:bottom w:val="nil"/>
-          <w:right w:val="nil"/>
-          <w:between w:val="nil"/>
-        </w:pBdr>
-        <w:spacing w:line="276" w:lineRule="auto"/>
-        <w:jc w:val="both"/>
-        <w:rPr>
-          <w:rFonts w:ascii="Calibri" w:hAnsi="Calibri" w:cs="Calibri"/>
-        </w:rPr>
-      </w:pPr>
-      <w:r>
-        <w:rPr>
-          <w:rFonts w:ascii="Calibri" w:hAnsi="Calibri" w:cs="Calibri"/>
-        </w:rPr>
-        <w:t>_______________</w:t>
-      </w:r>
-    </w:p>
-    <w:p>
-      <w:pPr>
-        <w:shd w:val="clear" w:color="auto" w:fill="FFFFFF"/>
-        <w:spacing w:line="276" w:lineRule="auto"/>
-        <w:jc w:val="both"/>
-        <w:rPr>
-          <w:rFonts w:ascii="Calibri" w:hAnsi="Calibri"/>
-        </w:rPr>
-      </w:pPr>
-      <w:r>
-        <w:rPr>
-          <w:rFonts w:ascii="Calibri" w:hAnsi="Calibri"/>
-        </w:rPr>
-        <w:t>ZURITA BINTI ABDULLAH</w:t>
-      </w:r>
-    </w:p>
-    <w:p>
-      <w:pPr>
-        <w:shd w:val="clear" w:color="auto" w:fill="FFFFFF"/>
-        <w:spacing w:line="276" w:lineRule="auto"/>
-        <w:jc w:val="both"/>
-        <w:rPr>
-          <w:rFonts w:ascii="Calibri" w:hAnsi="Calibri"/>
-        </w:rPr>
-      </w:pPr>
-      <w:proofErr w:type="spellStart"/>
-      <w:r>
-        <w:rPr>
-          <w:rFonts w:ascii="Calibri" w:hAnsi="Calibri" w:cs="Calibri"/>
-        </w:rPr>
-        <w:t>Peng</w:t>
-      </w:r>
-      <w:r>
-        <w:rPr>
-          <w:rFonts w:ascii="Calibri" w:hAnsi="Calibri"/>
-        </w:rPr>
-        <w:t>arah</w:t>
-      </w:r>
-      <w:proofErr w:type="spellEnd"/>
-      <w:r>
-        <w:rPr>
-          <w:rFonts w:ascii="Calibri" w:hAnsi="Calibri"/>
-        </w:rPr>
-        <w:t xml:space="preserve"> </w:t>
-      </w:r>
-      <w:proofErr w:type="spellStart"/>
-      <w:r>
-        <w:rPr>
-          <w:rFonts w:ascii="Calibri" w:hAnsi="Calibri"/>
-        </w:rPr>
-        <w:t>Urusan</w:t>
-      </w:r>
-      <w:proofErr w:type="spellEnd"/>
-    </w:p>
-    <w:p>
-      <w:pPr>
-        <w:shd w:val="clear" w:color="auto" w:fill="FFFFFF"/>
-        <w:spacing w:line="276" w:lineRule="auto"/>
-        <w:jc w:val="both"/>
-        <w:rPr>
-          <w:rFonts w:ascii="Calibri" w:hAnsi="Calibri"/>
-        </w:rPr>
-      </w:pPr>
-      <w:r>
-        <w:rPr>
-          <w:rFonts w:ascii="Calibri" w:hAnsi="Calibri"/>
-        </w:rPr>
-        <w:t xml:space="preserve">Ayam </w:t>
-      </w:r>
-      <w:proofErr w:type="spellStart"/>
-      <w:r>
-        <w:rPr>
-          <w:rFonts w:ascii="Calibri" w:hAnsi="Calibri"/>
-        </w:rPr>
-        <w:t>Penyet</w:t>
-      </w:r>
-      <w:proofErr w:type="spellEnd"/>
-      <w:r>
-        <w:rPr>
-          <w:rFonts w:ascii="Calibri" w:hAnsi="Calibri"/>
-        </w:rPr>
-        <w:t xml:space="preserve"> Mayang </w:t>
-      </w:r>
-      <w:proofErr w:type="spellStart"/>
-      <w:r>
-        <w:rPr>
-          <w:rFonts w:ascii="Calibri" w:hAnsi="Calibri"/>
-        </w:rPr>
-        <w:t>Sdn</w:t>
-      </w:r>
-      <w:proofErr w:type="spellEnd"/>
-      <w:r>
-        <w:rPr>
-          <w:rFonts w:ascii="Calibri" w:hAnsi="Calibri"/>
-        </w:rPr>
-        <w:t xml:space="preserve"> </w:t>
-      </w:r>
-      <w:proofErr w:type="spellStart"/>
-      <w:r>
-        <w:rPr>
-          <w:rFonts w:ascii="Calibri" w:hAnsi="Calibri"/>
-        </w:rPr>
-        <w:t>Bhd</w:t>
-      </w:r>
-      <w:proofErr w:type="spellEnd"/>
-    </w:p>
-    <w:p>
-      <w:pPr>
-        <w:widowControl/>
-        <w:pBdr>
-          <w:top w:val="nil"/>
-          <w:left w:val="nil"/>
-          <w:bottom w:val="nil"/>
-          <w:right w:val="nil"/>
-          <w:between w:val="nil"/>
-        </w:pBdr>
-        <w:spacing w:line="276" w:lineRule="auto"/>
-        <w:jc w:val="both"/>
-        <w:rPr>
-          <w:rFonts w:ascii="Calibri" w:hAnsi="Calibri" w:cs="Calibri"/>
-          <w:color w:val="000000"/>
-        </w:rPr>
-      </w:pPr>
-      <w:r>
-        <w:br w:type="page"/>
-      </w:r>
-    </w:p>
-    <w:p>
-      <w:pPr>
-        <w:widowControl/>
-        <w:pBdr>
-          <w:top w:val="nil"/>
-          <w:left w:val="nil"/>
-          <w:bottom w:val="single" w:sz="12" w:space="1" w:color="000000"/>
-          <w:right w:val="nil"/>
-          <w:between w:val="nil"/>
-        </w:pBdr>
-        <w:spacing w:line="276" w:lineRule="auto"/>
-        <w:jc w:val="both"/>
-        <w:rPr>
-          <w:rFonts w:ascii="Calibri" w:hAnsi="Calibri" w:cs="Calibri"/>
-          <w:color w:val="000000"/>
-        </w:rPr>
-      </w:pPr>
-    </w:p>
-    <w:p>
-      <w:pPr>
-        <w:widowControl/>
-        <w:pBdr>
-          <w:top w:val="nil"/>
-          <w:left w:val="nil"/>
-          <w:bottom w:val="nil"/>
-          <w:right w:val="nil"/>
-          <w:between w:val="nil"/>
-        </w:pBdr>
-        <w:spacing w:line="276" w:lineRule="auto"/>
-        <w:jc w:val="both"/>
-        <w:rPr>
-          <w:rFonts w:ascii="Calibri" w:hAnsi="Calibri" w:cs="Calibri"/>
-          <w:color w:val="000000"/>
-        </w:rPr>
-      </w:pPr>
-    </w:p>
-    <w:p>
-      <w:pPr>
-        <w:widowControl/>
-        <w:pBdr>
-          <w:top w:val="nil"/>
-          <w:left w:val="nil"/>
-          <w:bottom w:val="nil"/>
-          <w:right w:val="nil"/>
-          <w:between w:val="nil"/>
-        </w:pBdr>
-        <w:spacing w:line="276" w:lineRule="auto"/>
-        <w:jc w:val="both"/>
-        <w:rPr>
-          <w:rFonts w:ascii="Calibri" w:hAnsi="Calibri" w:cs="Calibri"/>
-          <w:color w:val="000000"/>
-        </w:rPr>
-      </w:pPr>
-    </w:p>
-    <w:p>
-      <w:pPr>
-        <w:widowControl/>
-        <w:pBdr>
-          <w:top w:val="nil"/>
-          <w:left w:val="nil"/>
-          <w:bottom w:val="nil"/>
-          <w:right w:val="nil"/>
-          <w:between w:val="nil"/>
-        </w:pBdr>
-        <w:spacing w:line="276" w:lineRule="auto"/>
         <w:jc w:val="center"/>
         <w:rPr>
           <w:rFonts w:ascii="Calibri" w:hAnsi="Calibri" w:cs="Calibri"/>
@@ -2019,40 +1671,11 @@
       <w:r>
         <w:tab/>
       </w:r>
-      <w:r>
-        <w:rPr>
-          <w:color w:val="FF0000"/>
-        </w:rPr>
-        <w:t>Nama (</w:t>
-      </w:r>
-      <w:proofErr w:type="spellStart"/>
-      <w:r>
-        <w:rPr>
-          <w:color w:val="FF0000"/>
-        </w:rPr>
+      <w:proofErr w:type="spellStart"/>
+      <w:r>
         <w:t>Pengurus</w:t>
       </w:r>
       <w:proofErr w:type="spellEnd"/>
-      <w:r>
-        <w:rPr>
-          <w:color w:val="FF0000"/>
-        </w:rPr>
-        <w:t xml:space="preserve"> </w:t>
-      </w:r>
-      <w:proofErr w:type="spellStart"/>
-      <w:r>
-        <w:rPr>
-          <w:color w:val="FF0000"/>
-        </w:rPr>
-        <w:t>Sumber</w:t>
-      </w:r>
-      <w:proofErr w:type="spellEnd"/>
-      <w:r>
-        <w:rPr>
-          <w:color w:val="FF0000"/>
-        </w:rPr>
-        <w:t xml:space="preserve"> Manusia)</w:t>
-      </w:r>
     </w:p>
     <w:sectPr>
       <w:headerReference w:type="default" r:id="rId8"/>

--- a/www/MS_letter/warning_letter.docx
+++ b/www/MS_letter/warning_letter.docx
@@ -65,14 +65,12 @@
           <w:i/>
         </w:rPr>
       </w:pPr>
-      <w:proofErr w:type="gramStart"/>
       <w:r>
         <w:rPr>
           <w:i/>
         </w:rPr>
         <w:t>Tarikh :</w:t>
       </w:r>
-      <w:proofErr w:type="gramEnd"/>
     </w:p>
     <w:p>
       <w:pPr>
@@ -267,7 +265,6 @@
           <w:u w:val="single"/>
         </w:rPr>
       </w:pPr>
-      <w:proofErr w:type="gramStart"/>
       <w:r>
         <w:rPr>
           <w:rFonts w:ascii="Calibri" w:hAnsi="Calibri" w:cs="Calibri"/>
@@ -275,17 +272,7 @@
           <w:color w:val="000000"/>
           <w:u w:val="single"/>
         </w:rPr>
-        <w:t>PER :</w:t>
-      </w:r>
-      <w:proofErr w:type="gramEnd"/>
-      <w:r>
-        <w:rPr>
-          <w:rFonts w:ascii="Calibri" w:hAnsi="Calibri" w:cs="Calibri"/>
-          <w:b/>
-          <w:color w:val="000000"/>
-          <w:u w:val="single"/>
-        </w:rPr>
-        <w:t xml:space="preserve"> SURAT AMARAN</w:t>
+        <w:t>PER : SURAT AMARAN</w:t>
       </w:r>
     </w:p>
     <w:p>
@@ -553,14 +540,7 @@
         <w:rPr>
           <w:rFonts w:ascii="Calibri" w:hAnsi="Calibri"/>
         </w:rPr>
-        <w:t>{</w:t>
-      </w:r>
-      <w:proofErr w:type="gramStart"/>
-      <w:r>
-        <w:rPr>
-          <w:rFonts w:ascii="Calibri" w:hAnsi="Calibri"/>
-        </w:rPr>
-        <w:t xml:space="preserve">designation} </w:t>
+        <w:t xml:space="preserve">{designation} </w:t>
       </w:r>
       <w:r>
         <w:rPr>
@@ -578,7 +558,6 @@
         <w:t>telah</w:t>
       </w:r>
       <w:proofErr w:type="spellEnd"/>
-      <w:proofErr w:type="gramEnd"/>
       <w:r>
         <w:rPr>
           <w:rFonts w:ascii="Calibri" w:hAnsi="Calibri" w:cs="Calibri"/>
@@ -694,7 +673,6 @@
           <w:between w:val="nil"/>
         </w:pBdr>
         <w:spacing w:line="276" w:lineRule="auto"/>
-        <w:jc w:val="both"/>
         <w:rPr>
           <w:rFonts w:ascii="Calibri" w:hAnsi="Calibri" w:cs="Calibri"/>
           <w:color w:val="FF0000"/>
@@ -702,19 +680,11 @@
       </w:pPr>
     </w:p>
     <w:p>
-      <w:pPr>
-        <w:shd w:val="clear" w:color="auto" w:fill="FFFFFF"/>
-        <w:spacing w:line="276" w:lineRule="auto"/>
-        <w:jc w:val="both"/>
-        <w:rPr>
-          <w:rFonts w:ascii="Calibri" w:hAnsi="Calibri"/>
-        </w:rPr>
-      </w:pPr>
-      <w:r>
-        <w:rPr>
-          <w:rFonts w:ascii="Calibri" w:hAnsi="Calibri"/>
-        </w:rPr>
-        <w:t>{fault}</w:t>
+      <w:r>
+        <w:t>{fault</w:t>
+      </w:r>
+      <w:r>
+        <w:t>}</w:t>
       </w:r>
     </w:p>
     <w:p>
@@ -728,7 +698,6 @@
           <w:between w:val="nil"/>
         </w:pBdr>
         <w:spacing w:line="276" w:lineRule="auto"/>
-        <w:jc w:val="both"/>
         <w:rPr>
           <w:rFonts w:ascii="Calibri" w:hAnsi="Calibri" w:cs="Calibri"/>
           <w:color w:val="000000"/>
@@ -1891,6 +1860,120 @@
       </w:pPr>
     </w:lvl>
   </w:abstractNum>
+  <w:abstractNum w:abstractNumId="1" w15:restartNumberingAfterBreak="0">
+    <w:nsid w:val="5AAE21A7"/>
+    <w:multiLevelType w:val="hybridMultilevel"/>
+    <w:tmpl w:val="A49C62A4"/>
+    <w:lvl w:ilvl="0" w:tplc="9C1207DA">
+      <w:start w:val="1"/>
+      <w:numFmt w:val="bullet"/>
+      <w:pStyle w:val="ListParagraph"/>
+      <w:lvlText w:val=""/>
+      <w:lvlJc w:val="left"/>
+      <w:pPr>
+        <w:ind w:left="720" w:hanging="360"/>
+      </w:pPr>
+      <w:rPr>
+        <w:rFonts w:ascii="Symbol" w:hAnsi="Symbol" w:hint="default"/>
+      </w:rPr>
+    </w:lvl>
+    <w:lvl w:ilvl="1" w:tplc="44090003" w:tentative="1">
+      <w:start w:val="1"/>
+      <w:numFmt w:val="bullet"/>
+      <w:lvlText w:val="o"/>
+      <w:lvlJc w:val="left"/>
+      <w:pPr>
+        <w:ind w:left="1440" w:hanging="360"/>
+      </w:pPr>
+      <w:rPr>
+        <w:rFonts w:ascii="Courier New" w:hAnsi="Courier New" w:cs="Courier New" w:hint="default"/>
+      </w:rPr>
+    </w:lvl>
+    <w:lvl w:ilvl="2" w:tplc="44090005" w:tentative="1">
+      <w:start w:val="1"/>
+      <w:numFmt w:val="bullet"/>
+      <w:lvlText w:val=""/>
+      <w:lvlJc w:val="left"/>
+      <w:pPr>
+        <w:ind w:left="2160" w:hanging="360"/>
+      </w:pPr>
+      <w:rPr>
+        <w:rFonts w:ascii="Wingdings" w:hAnsi="Wingdings" w:hint="default"/>
+      </w:rPr>
+    </w:lvl>
+    <w:lvl w:ilvl="3" w:tplc="44090001" w:tentative="1">
+      <w:start w:val="1"/>
+      <w:numFmt w:val="bullet"/>
+      <w:lvlText w:val=""/>
+      <w:lvlJc w:val="left"/>
+      <w:pPr>
+        <w:ind w:left="2880" w:hanging="360"/>
+      </w:pPr>
+      <w:rPr>
+        <w:rFonts w:ascii="Symbol" w:hAnsi="Symbol" w:hint="default"/>
+      </w:rPr>
+    </w:lvl>
+    <w:lvl w:ilvl="4" w:tplc="44090003" w:tentative="1">
+      <w:start w:val="1"/>
+      <w:numFmt w:val="bullet"/>
+      <w:lvlText w:val="o"/>
+      <w:lvlJc w:val="left"/>
+      <w:pPr>
+        <w:ind w:left="3600" w:hanging="360"/>
+      </w:pPr>
+      <w:rPr>
+        <w:rFonts w:ascii="Courier New" w:hAnsi="Courier New" w:cs="Courier New" w:hint="default"/>
+      </w:rPr>
+    </w:lvl>
+    <w:lvl w:ilvl="5" w:tplc="44090005" w:tentative="1">
+      <w:start w:val="1"/>
+      <w:numFmt w:val="bullet"/>
+      <w:lvlText w:val=""/>
+      <w:lvlJc w:val="left"/>
+      <w:pPr>
+        <w:ind w:left="4320" w:hanging="360"/>
+      </w:pPr>
+      <w:rPr>
+        <w:rFonts w:ascii="Wingdings" w:hAnsi="Wingdings" w:hint="default"/>
+      </w:rPr>
+    </w:lvl>
+    <w:lvl w:ilvl="6" w:tplc="44090001" w:tentative="1">
+      <w:start w:val="1"/>
+      <w:numFmt w:val="bullet"/>
+      <w:lvlText w:val=""/>
+      <w:lvlJc w:val="left"/>
+      <w:pPr>
+        <w:ind w:left="5040" w:hanging="360"/>
+      </w:pPr>
+      <w:rPr>
+        <w:rFonts w:ascii="Symbol" w:hAnsi="Symbol" w:hint="default"/>
+      </w:rPr>
+    </w:lvl>
+    <w:lvl w:ilvl="7" w:tplc="44090003" w:tentative="1">
+      <w:start w:val="1"/>
+      <w:numFmt w:val="bullet"/>
+      <w:lvlText w:val="o"/>
+      <w:lvlJc w:val="left"/>
+      <w:pPr>
+        <w:ind w:left="5760" w:hanging="360"/>
+      </w:pPr>
+      <w:rPr>
+        <w:rFonts w:ascii="Courier New" w:hAnsi="Courier New" w:cs="Courier New" w:hint="default"/>
+      </w:rPr>
+    </w:lvl>
+    <w:lvl w:ilvl="8" w:tplc="44090005" w:tentative="1">
+      <w:start w:val="1"/>
+      <w:numFmt w:val="bullet"/>
+      <w:lvlText w:val=""/>
+      <w:lvlJc w:val="left"/>
+      <w:pPr>
+        <w:ind w:left="6480" w:hanging="360"/>
+      </w:pPr>
+      <w:rPr>
+        <w:rFonts w:ascii="Wingdings" w:hAnsi="Wingdings" w:hint="default"/>
+      </w:rPr>
+    </w:lvl>
+  </w:abstractNum>
   <w:num w:numId="1" w16cid:durableId="1694116109">
     <w:abstractNumId w:val="0"/>
   </w:num>
@@ -2043,6 +2126,9 @@
     <w:lvlOverride w:ilvl="8">
       <w:startOverride w:val="1"/>
     </w:lvlOverride>
+  </w:num>
+  <w:num w:numId="7" w16cid:durableId="1820228284">
+    <w:abstractNumId w:val="1"/>
   </w:num>
 </w:numbering>
 </file>
@@ -2745,14 +2831,17 @@
     <w:autoRedefine/>
     <w:uiPriority w:val="1"/>
     <w:qFormat/>
-    <w:rsid w:val="00ED5F40"/>
+    <w:rsid w:val="00D63CD6"/>
     <w:pPr>
+      <w:numPr>
+        <w:numId w:val="7"/>
+      </w:numPr>
+      <w:shd w:val="clear" w:color="auto" w:fill="FFFFFF"/>
       <w:tabs>
         <w:tab w:val="left" w:pos="1701"/>
-        <w:tab w:val="num" w:pos="2160"/>
       </w:tabs>
       <w:spacing w:line="276" w:lineRule="auto"/>
-      <w:ind w:left="2160" w:right="-8" w:hanging="720"/>
+      <w:ind w:right="-8"/>
       <w:jc w:val="both"/>
     </w:pPr>
     <w:rPr>
@@ -2801,7 +2890,6 @@
     <w:rsid w:val="00ED5F40"/>
     <w:pPr>
       <w:tabs>
-        <w:tab w:val="clear" w:pos="2160"/>
         <w:tab w:val="num" w:pos="1440"/>
       </w:tabs>
       <w:ind w:left="1440"/>
@@ -2830,11 +2918,12 @@
     <w:basedOn w:val="DefaultParagraphFont"/>
     <w:link w:val="ListParagraph"/>
     <w:uiPriority w:val="1"/>
-    <w:rsid w:val="00ED5F40"/>
+    <w:rsid w:val="00D63CD6"/>
     <w:rPr>
       <w:rFonts w:ascii="Calibri Light" w:hAnsi="Calibri Light" w:cs="Calibri Light"/>
       <w:sz w:val="20"/>
       <w:szCs w:val="20"/>
+      <w:shd w:val="clear" w:color="auto" w:fill="FFFFFF"/>
       <w:lang w:val="en-US"/>
     </w:rPr>
   </w:style>
@@ -2848,7 +2937,6 @@
     <w:rsid w:val="00ED5F40"/>
     <w:pPr>
       <w:tabs>
-        <w:tab w:val="clear" w:pos="2160"/>
         <w:tab w:val="num" w:pos="1440"/>
         <w:tab w:val="left" w:pos="1530"/>
       </w:tabs>
@@ -2915,9 +3003,6 @@
     <w:qFormat/>
     <w:rsid w:val="00ED5F40"/>
     <w:pPr>
-      <w:tabs>
-        <w:tab w:val="clear" w:pos="2160"/>
-      </w:tabs>
       <w:ind w:left="360" w:firstLine="0"/>
     </w:pPr>
   </w:style>
@@ -2930,6 +3015,7 @@
       <w:rFonts w:ascii="Calibri Light" w:hAnsi="Calibri Light" w:cs="Calibri Light"/>
       <w:sz w:val="20"/>
       <w:szCs w:val="20"/>
+      <w:shd w:val="clear" w:color="auto" w:fill="FFFFFF"/>
       <w:lang w:val="en-US"/>
     </w:rPr>
   </w:style>
@@ -2942,9 +3028,6 @@
     <w:qFormat/>
     <w:rsid w:val="00ED5F40"/>
     <w:pPr>
-      <w:tabs>
-        <w:tab w:val="clear" w:pos="2160"/>
-      </w:tabs>
       <w:ind w:left="0" w:firstLine="0"/>
     </w:pPr>
   </w:style>
@@ -2957,6 +3040,7 @@
       <w:rFonts w:ascii="Calibri Light" w:hAnsi="Calibri Light" w:cs="Calibri Light"/>
       <w:sz w:val="20"/>
       <w:szCs w:val="20"/>
+      <w:shd w:val="clear" w:color="auto" w:fill="FFFFFF"/>
       <w:lang w:val="en-US"/>
     </w:rPr>
   </w:style>
@@ -2969,10 +3053,9 @@
     <w:rsid w:val="00ED5F40"/>
     <w:pPr>
       <w:tabs>
-        <w:tab w:val="clear" w:pos="2160"/>
         <w:tab w:val="num" w:pos="1440"/>
       </w:tabs>
-      <w:ind w:left="1440" w:hanging="360"/>
+      <w:ind w:left="1440"/>
     </w:pPr>
   </w:style>
   <w:style w:type="character" w:customStyle="1" w:styleId="Style3Char">
@@ -2984,6 +3067,7 @@
       <w:rFonts w:ascii="Calibri Light" w:hAnsi="Calibri Light" w:cs="Calibri Light"/>
       <w:sz w:val="20"/>
       <w:szCs w:val="20"/>
+      <w:shd w:val="clear" w:color="auto" w:fill="FFFFFF"/>
       <w:lang w:val="en-US"/>
     </w:rPr>
   </w:style>
@@ -2996,7 +3080,6 @@
     <w:rsid w:val="00ED5F40"/>
     <w:pPr>
       <w:tabs>
-        <w:tab w:val="clear" w:pos="2160"/>
         <w:tab w:val="num" w:pos="720"/>
       </w:tabs>
       <w:ind w:left="1881" w:hanging="180"/>
@@ -3011,6 +3094,7 @@
       <w:rFonts w:ascii="Calibri Light" w:hAnsi="Calibri Light" w:cs="Calibri Light"/>
       <w:sz w:val="20"/>
       <w:szCs w:val="20"/>
+      <w:shd w:val="clear" w:color="auto" w:fill="FFFFFF"/>
       <w:lang w:val="en-US"/>
     </w:rPr>
   </w:style>
